--- a/references.docx
+++ b/references.docx
@@ -34,147 +34,255 @@
           <w:sz w:val="20"/>
           <w:szCs w:val="20"/>
         </w:rPr>
-        <w:t>@book{ashby2005introducing,</w:t>
-      </w:r>
-    </w:p>
-    <w:p>
-      <w:pPr>
-        <w:tabs>
-          <w:tab w:val="left" w:pos="916"/>
-          <w:tab w:val="left" w:pos="1832"/>
-          <w:tab w:val="left" w:pos="2748"/>
-          <w:tab w:val="left" w:pos="3664"/>
-          <w:tab w:val="left" w:pos="4580"/>
-          <w:tab w:val="left" w:pos="5496"/>
-          <w:tab w:val="left" w:pos="6412"/>
-          <w:tab w:val="left" w:pos="7328"/>
-          <w:tab w:val="left" w:pos="8244"/>
-          <w:tab w:val="left" w:pos="9160"/>
-          <w:tab w:val="left" w:pos="10076"/>
-          <w:tab w:val="left" w:pos="10992"/>
-          <w:tab w:val="left" w:pos="11908"/>
-          <w:tab w:val="left" w:pos="12824"/>
-          <w:tab w:val="left" w:pos="13740"/>
-          <w:tab w:val="left" w:pos="14656"/>
-        </w:tabs>
-        <w:rPr>
-          <w:rFonts w:ascii="Courier New" w:eastAsia="Times New Roman" w:hAnsi="Courier New" w:cs="Courier New"/>
-          <w:sz w:val="20"/>
-          <w:szCs w:val="20"/>
-        </w:rPr>
-      </w:pPr>
-      <w:r>
-        <w:rPr>
-          <w:rFonts w:ascii="Courier New" w:eastAsia="Times New Roman" w:hAnsi="Courier New" w:cs="Courier New"/>
-          <w:sz w:val="20"/>
-          <w:szCs w:val="20"/>
-        </w:rPr>
-        <w:t xml:space="preserve">  title={Introducing phonetic science},</w:t>
-      </w:r>
-    </w:p>
-    <w:p>
-      <w:pPr>
-        <w:tabs>
-          <w:tab w:val="left" w:pos="916"/>
-          <w:tab w:val="left" w:pos="1832"/>
-          <w:tab w:val="left" w:pos="2748"/>
-          <w:tab w:val="left" w:pos="3664"/>
-          <w:tab w:val="left" w:pos="4580"/>
-          <w:tab w:val="left" w:pos="5496"/>
-          <w:tab w:val="left" w:pos="6412"/>
-          <w:tab w:val="left" w:pos="7328"/>
-          <w:tab w:val="left" w:pos="8244"/>
-          <w:tab w:val="left" w:pos="9160"/>
-          <w:tab w:val="left" w:pos="10076"/>
-          <w:tab w:val="left" w:pos="10992"/>
-          <w:tab w:val="left" w:pos="11908"/>
-          <w:tab w:val="left" w:pos="12824"/>
-          <w:tab w:val="left" w:pos="13740"/>
-          <w:tab w:val="left" w:pos="14656"/>
-        </w:tabs>
-        <w:rPr>
-          <w:rFonts w:ascii="Courier New" w:eastAsia="Times New Roman" w:hAnsi="Courier New" w:cs="Courier New"/>
-          <w:sz w:val="20"/>
-          <w:szCs w:val="20"/>
-        </w:rPr>
-      </w:pPr>
-      <w:r>
-        <w:rPr>
-          <w:rFonts w:ascii="Courier New" w:eastAsia="Times New Roman" w:hAnsi="Courier New" w:cs="Courier New"/>
-          <w:sz w:val="20"/>
-          <w:szCs w:val="20"/>
-        </w:rPr>
-        <w:t xml:space="preserve">  author={Ashby, Michael and Maidment, John},</w:t>
-      </w:r>
-    </w:p>
-    <w:p>
-      <w:pPr>
-        <w:tabs>
-          <w:tab w:val="left" w:pos="916"/>
-          <w:tab w:val="left" w:pos="1832"/>
-          <w:tab w:val="left" w:pos="2748"/>
-          <w:tab w:val="left" w:pos="3664"/>
-          <w:tab w:val="left" w:pos="4580"/>
-          <w:tab w:val="left" w:pos="5496"/>
-          <w:tab w:val="left" w:pos="6412"/>
-          <w:tab w:val="left" w:pos="7328"/>
-          <w:tab w:val="left" w:pos="8244"/>
-          <w:tab w:val="left" w:pos="9160"/>
-          <w:tab w:val="left" w:pos="10076"/>
-          <w:tab w:val="left" w:pos="10992"/>
-          <w:tab w:val="left" w:pos="11908"/>
-          <w:tab w:val="left" w:pos="12824"/>
-          <w:tab w:val="left" w:pos="13740"/>
-          <w:tab w:val="left" w:pos="14656"/>
-        </w:tabs>
-        <w:rPr>
-          <w:rFonts w:ascii="Courier New" w:eastAsia="Times New Roman" w:hAnsi="Courier New" w:cs="Courier New"/>
-          <w:sz w:val="20"/>
-          <w:szCs w:val="20"/>
-        </w:rPr>
-      </w:pPr>
-      <w:r>
-        <w:rPr>
-          <w:rFonts w:ascii="Courier New" w:eastAsia="Times New Roman" w:hAnsi="Courier New" w:cs="Courier New"/>
-          <w:sz w:val="20"/>
-          <w:szCs w:val="20"/>
-        </w:rPr>
-        <w:t xml:space="preserve">  year={2005},</w:t>
-      </w:r>
-    </w:p>
-    <w:p>
-      <w:pPr>
-        <w:tabs>
-          <w:tab w:val="left" w:pos="916"/>
-          <w:tab w:val="left" w:pos="1832"/>
-          <w:tab w:val="left" w:pos="2748"/>
-          <w:tab w:val="left" w:pos="3664"/>
-          <w:tab w:val="left" w:pos="4580"/>
-          <w:tab w:val="left" w:pos="5496"/>
-          <w:tab w:val="left" w:pos="6412"/>
-          <w:tab w:val="left" w:pos="7328"/>
-          <w:tab w:val="left" w:pos="8244"/>
-          <w:tab w:val="left" w:pos="9160"/>
-          <w:tab w:val="left" w:pos="10076"/>
-          <w:tab w:val="left" w:pos="10992"/>
-          <w:tab w:val="left" w:pos="11908"/>
-          <w:tab w:val="left" w:pos="12824"/>
-          <w:tab w:val="left" w:pos="13740"/>
-          <w:tab w:val="left" w:pos="14656"/>
-        </w:tabs>
-        <w:rPr>
-          <w:rFonts w:ascii="Courier New" w:eastAsia="Times New Roman" w:hAnsi="Courier New" w:cs="Courier New"/>
-          <w:sz w:val="20"/>
-          <w:szCs w:val="20"/>
-        </w:rPr>
-      </w:pPr>
-      <w:r>
-        <w:rPr>
-          <w:rFonts w:ascii="Courier New" w:eastAsia="Times New Roman" w:hAnsi="Courier New" w:cs="Courier New"/>
-          <w:sz w:val="20"/>
-          <w:szCs w:val="20"/>
-        </w:rPr>
-        <w:t xml:space="preserve">  publisher={Cambridge University Press}</w:t>
+        <w:t>@</w:t>
+      </w:r>
+      <w:proofErr w:type="gramStart"/>
+      <w:r>
+        <w:rPr>
+          <w:rFonts w:ascii="Courier New" w:eastAsia="Times New Roman" w:hAnsi="Courier New" w:cs="Courier New"/>
+          <w:sz w:val="20"/>
+          <w:szCs w:val="20"/>
+        </w:rPr>
+        <w:t>book{</w:t>
+      </w:r>
+      <w:proofErr w:type="gramEnd"/>
+      <w:r>
+        <w:rPr>
+          <w:rFonts w:ascii="Courier New" w:eastAsia="Times New Roman" w:hAnsi="Courier New" w:cs="Courier New"/>
+          <w:sz w:val="20"/>
+          <w:szCs w:val="20"/>
+        </w:rPr>
+        <w:t>ashby2005introducing,</w:t>
+      </w:r>
+    </w:p>
+    <w:p>
+      <w:pPr>
+        <w:tabs>
+          <w:tab w:val="left" w:pos="916"/>
+          <w:tab w:val="left" w:pos="1832"/>
+          <w:tab w:val="left" w:pos="2748"/>
+          <w:tab w:val="left" w:pos="3664"/>
+          <w:tab w:val="left" w:pos="4580"/>
+          <w:tab w:val="left" w:pos="5496"/>
+          <w:tab w:val="left" w:pos="6412"/>
+          <w:tab w:val="left" w:pos="7328"/>
+          <w:tab w:val="left" w:pos="8244"/>
+          <w:tab w:val="left" w:pos="9160"/>
+          <w:tab w:val="left" w:pos="10076"/>
+          <w:tab w:val="left" w:pos="10992"/>
+          <w:tab w:val="left" w:pos="11908"/>
+          <w:tab w:val="left" w:pos="12824"/>
+          <w:tab w:val="left" w:pos="13740"/>
+          <w:tab w:val="left" w:pos="14656"/>
+        </w:tabs>
+        <w:rPr>
+          <w:rFonts w:ascii="Courier New" w:eastAsia="Times New Roman" w:hAnsi="Courier New" w:cs="Courier New"/>
+          <w:sz w:val="20"/>
+          <w:szCs w:val="20"/>
+        </w:rPr>
+      </w:pPr>
+      <w:r>
+        <w:rPr>
+          <w:rFonts w:ascii="Courier New" w:eastAsia="Times New Roman" w:hAnsi="Courier New" w:cs="Courier New"/>
+          <w:sz w:val="20"/>
+          <w:szCs w:val="20"/>
+        </w:rPr>
+        <w:t xml:space="preserve">  title</w:t>
+      </w:r>
+      <w:proofErr w:type="gramStart"/>
+      <w:r>
+        <w:rPr>
+          <w:rFonts w:ascii="Courier New" w:eastAsia="Times New Roman" w:hAnsi="Courier New" w:cs="Courier New"/>
+          <w:sz w:val="20"/>
+          <w:szCs w:val="20"/>
+        </w:rPr>
+        <w:t>={</w:t>
+      </w:r>
+      <w:proofErr w:type="gramEnd"/>
+      <w:r>
+        <w:rPr>
+          <w:rFonts w:ascii="Courier New" w:eastAsia="Times New Roman" w:hAnsi="Courier New" w:cs="Courier New"/>
+          <w:sz w:val="20"/>
+          <w:szCs w:val="20"/>
+        </w:rPr>
+        <w:t>Introducing phonetic science},</w:t>
+      </w:r>
+    </w:p>
+    <w:p>
+      <w:pPr>
+        <w:tabs>
+          <w:tab w:val="left" w:pos="916"/>
+          <w:tab w:val="left" w:pos="1832"/>
+          <w:tab w:val="left" w:pos="2748"/>
+          <w:tab w:val="left" w:pos="3664"/>
+          <w:tab w:val="left" w:pos="4580"/>
+          <w:tab w:val="left" w:pos="5496"/>
+          <w:tab w:val="left" w:pos="6412"/>
+          <w:tab w:val="left" w:pos="7328"/>
+          <w:tab w:val="left" w:pos="8244"/>
+          <w:tab w:val="left" w:pos="9160"/>
+          <w:tab w:val="left" w:pos="10076"/>
+          <w:tab w:val="left" w:pos="10992"/>
+          <w:tab w:val="left" w:pos="11908"/>
+          <w:tab w:val="left" w:pos="12824"/>
+          <w:tab w:val="left" w:pos="13740"/>
+          <w:tab w:val="left" w:pos="14656"/>
+        </w:tabs>
+        <w:rPr>
+          <w:rFonts w:ascii="Courier New" w:eastAsia="Times New Roman" w:hAnsi="Courier New" w:cs="Courier New"/>
+          <w:sz w:val="20"/>
+          <w:szCs w:val="20"/>
+        </w:rPr>
+      </w:pPr>
+      <w:r>
+        <w:rPr>
+          <w:rFonts w:ascii="Courier New" w:eastAsia="Times New Roman" w:hAnsi="Courier New" w:cs="Courier New"/>
+          <w:sz w:val="20"/>
+          <w:szCs w:val="20"/>
+        </w:rPr>
+        <w:t xml:space="preserve">  author</w:t>
+      </w:r>
+      <w:proofErr w:type="gramStart"/>
+      <w:r>
+        <w:rPr>
+          <w:rFonts w:ascii="Courier New" w:eastAsia="Times New Roman" w:hAnsi="Courier New" w:cs="Courier New"/>
+          <w:sz w:val="20"/>
+          <w:szCs w:val="20"/>
+        </w:rPr>
+        <w:t>={</w:t>
+      </w:r>
+      <w:proofErr w:type="gramEnd"/>
+      <w:r>
+        <w:rPr>
+          <w:rFonts w:ascii="Courier New" w:eastAsia="Times New Roman" w:hAnsi="Courier New" w:cs="Courier New"/>
+          <w:sz w:val="20"/>
+          <w:szCs w:val="20"/>
+        </w:rPr>
+        <w:t xml:space="preserve">Ashby, Michael and </w:t>
+      </w:r>
+      <w:proofErr w:type="spellStart"/>
+      <w:r>
+        <w:rPr>
+          <w:rFonts w:ascii="Courier New" w:eastAsia="Times New Roman" w:hAnsi="Courier New" w:cs="Courier New"/>
+          <w:sz w:val="20"/>
+          <w:szCs w:val="20"/>
+        </w:rPr>
+        <w:t>Maidment</w:t>
+      </w:r>
+      <w:proofErr w:type="spellEnd"/>
+      <w:r>
+        <w:rPr>
+          <w:rFonts w:ascii="Courier New" w:eastAsia="Times New Roman" w:hAnsi="Courier New" w:cs="Courier New"/>
+          <w:sz w:val="20"/>
+          <w:szCs w:val="20"/>
+        </w:rPr>
+        <w:t>, John},</w:t>
+      </w:r>
+    </w:p>
+    <w:p>
+      <w:pPr>
+        <w:tabs>
+          <w:tab w:val="left" w:pos="916"/>
+          <w:tab w:val="left" w:pos="1832"/>
+          <w:tab w:val="left" w:pos="2748"/>
+          <w:tab w:val="left" w:pos="3664"/>
+          <w:tab w:val="left" w:pos="4580"/>
+          <w:tab w:val="left" w:pos="5496"/>
+          <w:tab w:val="left" w:pos="6412"/>
+          <w:tab w:val="left" w:pos="7328"/>
+          <w:tab w:val="left" w:pos="8244"/>
+          <w:tab w:val="left" w:pos="9160"/>
+          <w:tab w:val="left" w:pos="10076"/>
+          <w:tab w:val="left" w:pos="10992"/>
+          <w:tab w:val="left" w:pos="11908"/>
+          <w:tab w:val="left" w:pos="12824"/>
+          <w:tab w:val="left" w:pos="13740"/>
+          <w:tab w:val="left" w:pos="14656"/>
+        </w:tabs>
+        <w:rPr>
+          <w:rFonts w:ascii="Courier New" w:eastAsia="Times New Roman" w:hAnsi="Courier New" w:cs="Courier New"/>
+          <w:sz w:val="20"/>
+          <w:szCs w:val="20"/>
+        </w:rPr>
+      </w:pPr>
+      <w:r>
+        <w:rPr>
+          <w:rFonts w:ascii="Courier New" w:eastAsia="Times New Roman" w:hAnsi="Courier New" w:cs="Courier New"/>
+          <w:sz w:val="20"/>
+          <w:szCs w:val="20"/>
+        </w:rPr>
+        <w:t xml:space="preserve">  year</w:t>
+      </w:r>
+      <w:proofErr w:type="gramStart"/>
+      <w:r>
+        <w:rPr>
+          <w:rFonts w:ascii="Courier New" w:eastAsia="Times New Roman" w:hAnsi="Courier New" w:cs="Courier New"/>
+          <w:sz w:val="20"/>
+          <w:szCs w:val="20"/>
+        </w:rPr>
+        <w:t>={</w:t>
+      </w:r>
+      <w:proofErr w:type="gramEnd"/>
+      <w:r>
+        <w:rPr>
+          <w:rFonts w:ascii="Courier New" w:eastAsia="Times New Roman" w:hAnsi="Courier New" w:cs="Courier New"/>
+          <w:sz w:val="20"/>
+          <w:szCs w:val="20"/>
+        </w:rPr>
+        <w:t>2005},</w:t>
+      </w:r>
+    </w:p>
+    <w:p>
+      <w:pPr>
+        <w:tabs>
+          <w:tab w:val="left" w:pos="916"/>
+          <w:tab w:val="left" w:pos="1832"/>
+          <w:tab w:val="left" w:pos="2748"/>
+          <w:tab w:val="left" w:pos="3664"/>
+          <w:tab w:val="left" w:pos="4580"/>
+          <w:tab w:val="left" w:pos="5496"/>
+          <w:tab w:val="left" w:pos="6412"/>
+          <w:tab w:val="left" w:pos="7328"/>
+          <w:tab w:val="left" w:pos="8244"/>
+          <w:tab w:val="left" w:pos="9160"/>
+          <w:tab w:val="left" w:pos="10076"/>
+          <w:tab w:val="left" w:pos="10992"/>
+          <w:tab w:val="left" w:pos="11908"/>
+          <w:tab w:val="left" w:pos="12824"/>
+          <w:tab w:val="left" w:pos="13740"/>
+          <w:tab w:val="left" w:pos="14656"/>
+        </w:tabs>
+        <w:rPr>
+          <w:rFonts w:ascii="Courier New" w:eastAsia="Times New Roman" w:hAnsi="Courier New" w:cs="Courier New"/>
+          <w:sz w:val="20"/>
+          <w:szCs w:val="20"/>
+        </w:rPr>
+      </w:pPr>
+      <w:r>
+        <w:rPr>
+          <w:rFonts w:ascii="Courier New" w:eastAsia="Times New Roman" w:hAnsi="Courier New" w:cs="Courier New"/>
+          <w:sz w:val="20"/>
+          <w:szCs w:val="20"/>
+        </w:rPr>
+        <w:t xml:space="preserve">  publisher</w:t>
+      </w:r>
+      <w:proofErr w:type="gramStart"/>
+      <w:r>
+        <w:rPr>
+          <w:rFonts w:ascii="Courier New" w:eastAsia="Times New Roman" w:hAnsi="Courier New" w:cs="Courier New"/>
+          <w:sz w:val="20"/>
+          <w:szCs w:val="20"/>
+        </w:rPr>
+        <w:t>={</w:t>
+      </w:r>
+      <w:proofErr w:type="gramEnd"/>
+      <w:r>
+        <w:rPr>
+          <w:rFonts w:ascii="Courier New" w:eastAsia="Times New Roman" w:hAnsi="Courier New" w:cs="Courier New"/>
+          <w:sz w:val="20"/>
+          <w:szCs w:val="20"/>
+        </w:rPr>
+        <w:t>Cambridge University Press}</w:t>
       </w:r>
     </w:p>
     <w:p>
@@ -216,49 +324,367 @@
     <w:p/>
     <w:p>
       <w:pPr>
-        <w:pStyle w:val="HTMLPreformatted"/>
-      </w:pPr>
-      <w:r>
-        <w:t>@book{hinton2006sound,</w:t>
-      </w:r>
-    </w:p>
-    <w:p>
-      <w:pPr>
-        <w:pStyle w:val="HTMLPreformatted"/>
-      </w:pPr>
-      <w:r>
-        <w:t xml:space="preserve">  title={Sound symbolism},</w:t>
-      </w:r>
-    </w:p>
-    <w:p>
-      <w:pPr>
-        <w:pStyle w:val="HTMLPreformatted"/>
-      </w:pPr>
-      <w:r>
-        <w:t xml:space="preserve">  author={Hinton, Leanne and Nichols, Johanna and Ohala, John J},</w:t>
-      </w:r>
-    </w:p>
-    <w:p>
-      <w:pPr>
-        <w:pStyle w:val="HTMLPreformatted"/>
-      </w:pPr>
-      <w:r>
-        <w:t xml:space="preserve">  year={2006},</w:t>
-      </w:r>
-    </w:p>
-    <w:p>
-      <w:pPr>
-        <w:pStyle w:val="HTMLPreformatted"/>
-      </w:pPr>
-      <w:r>
-        <w:t xml:space="preserve">  publisher={Cambridge University Press}</w:t>
-      </w:r>
-    </w:p>
-    <w:p>
-      <w:pPr>
-        <w:pStyle w:val="HTMLPreformatted"/>
-      </w:pPr>
-      <w:r>
+        <w:tabs>
+          <w:tab w:val="left" w:pos="916"/>
+          <w:tab w:val="left" w:pos="1832"/>
+          <w:tab w:val="left" w:pos="2748"/>
+          <w:tab w:val="left" w:pos="3664"/>
+          <w:tab w:val="left" w:pos="4580"/>
+          <w:tab w:val="left" w:pos="5496"/>
+          <w:tab w:val="left" w:pos="6412"/>
+          <w:tab w:val="left" w:pos="7328"/>
+          <w:tab w:val="left" w:pos="8244"/>
+          <w:tab w:val="left" w:pos="9160"/>
+          <w:tab w:val="left" w:pos="10076"/>
+          <w:tab w:val="left" w:pos="10992"/>
+          <w:tab w:val="left" w:pos="11908"/>
+          <w:tab w:val="left" w:pos="12824"/>
+          <w:tab w:val="left" w:pos="13740"/>
+          <w:tab w:val="left" w:pos="14656"/>
+        </w:tabs>
+        <w:rPr>
+          <w:rFonts w:ascii="Courier New" w:eastAsia="Times New Roman" w:hAnsi="Courier New" w:cs="Courier New"/>
+          <w:color w:val="000000"/>
+          <w:sz w:val="20"/>
+          <w:szCs w:val="20"/>
+          <w:lang w:eastAsia="zh-CN"/>
+        </w:rPr>
+      </w:pPr>
+      <w:r>
+        <w:rPr>
+          <w:rFonts w:ascii="Courier New" w:eastAsia="Times New Roman" w:hAnsi="Courier New" w:cs="Courier New"/>
+          <w:color w:val="000000"/>
+          <w:sz w:val="20"/>
+          <w:szCs w:val="20"/>
+          <w:lang w:eastAsia="zh-CN"/>
+        </w:rPr>
+        <w:t>@</w:t>
+      </w:r>
+      <w:proofErr w:type="gramStart"/>
+      <w:r>
+        <w:rPr>
+          <w:rFonts w:ascii="Courier New" w:eastAsia="Times New Roman" w:hAnsi="Courier New" w:cs="Courier New"/>
+          <w:color w:val="000000"/>
+          <w:sz w:val="20"/>
+          <w:szCs w:val="20"/>
+          <w:lang w:eastAsia="zh-CN"/>
+        </w:rPr>
+        <w:t>book{</w:t>
+      </w:r>
+      <w:proofErr w:type="gramEnd"/>
+      <w:r>
+        <w:rPr>
+          <w:rFonts w:ascii="Courier New" w:eastAsia="Times New Roman" w:hAnsi="Courier New" w:cs="Courier New"/>
+          <w:color w:val="000000"/>
+          <w:sz w:val="20"/>
+          <w:szCs w:val="20"/>
+          <w:lang w:eastAsia="zh-CN"/>
+        </w:rPr>
+        <w:t>catford1988practical,</w:t>
+      </w:r>
+    </w:p>
+    <w:p>
+      <w:pPr>
+        <w:tabs>
+          <w:tab w:val="left" w:pos="916"/>
+          <w:tab w:val="left" w:pos="1832"/>
+          <w:tab w:val="left" w:pos="2748"/>
+          <w:tab w:val="left" w:pos="3664"/>
+          <w:tab w:val="left" w:pos="4580"/>
+          <w:tab w:val="left" w:pos="5496"/>
+          <w:tab w:val="left" w:pos="6412"/>
+          <w:tab w:val="left" w:pos="7328"/>
+          <w:tab w:val="left" w:pos="8244"/>
+          <w:tab w:val="left" w:pos="9160"/>
+          <w:tab w:val="left" w:pos="10076"/>
+          <w:tab w:val="left" w:pos="10992"/>
+          <w:tab w:val="left" w:pos="11908"/>
+          <w:tab w:val="left" w:pos="12824"/>
+          <w:tab w:val="left" w:pos="13740"/>
+          <w:tab w:val="left" w:pos="14656"/>
+        </w:tabs>
+        <w:rPr>
+          <w:rFonts w:ascii="Courier New" w:eastAsia="Times New Roman" w:hAnsi="Courier New" w:cs="Courier New"/>
+          <w:color w:val="000000"/>
+          <w:sz w:val="20"/>
+          <w:szCs w:val="20"/>
+          <w:lang w:eastAsia="zh-CN"/>
+        </w:rPr>
+      </w:pPr>
+      <w:r>
+        <w:rPr>
+          <w:rFonts w:ascii="Courier New" w:eastAsia="Times New Roman" w:hAnsi="Courier New" w:cs="Courier New"/>
+          <w:color w:val="000000"/>
+          <w:sz w:val="20"/>
+          <w:szCs w:val="20"/>
+          <w:lang w:eastAsia="zh-CN"/>
+        </w:rPr>
+        <w:t xml:space="preserve">  title</w:t>
+      </w:r>
+      <w:proofErr w:type="gramStart"/>
+      <w:r>
+        <w:rPr>
+          <w:rFonts w:ascii="Courier New" w:eastAsia="Times New Roman" w:hAnsi="Courier New" w:cs="Courier New"/>
+          <w:color w:val="000000"/>
+          <w:sz w:val="20"/>
+          <w:szCs w:val="20"/>
+          <w:lang w:eastAsia="zh-CN"/>
+        </w:rPr>
+        <w:t>={</w:t>
+      </w:r>
+      <w:proofErr w:type="gramEnd"/>
+      <w:r>
+        <w:rPr>
+          <w:rFonts w:ascii="Courier New" w:eastAsia="Times New Roman" w:hAnsi="Courier New" w:cs="Courier New"/>
+          <w:color w:val="000000"/>
+          <w:sz w:val="20"/>
+          <w:szCs w:val="20"/>
+          <w:lang w:eastAsia="zh-CN"/>
+        </w:rPr>
+        <w:t>A practical introduction to phonetics},</w:t>
+      </w:r>
+    </w:p>
+    <w:p>
+      <w:pPr>
+        <w:tabs>
+          <w:tab w:val="left" w:pos="916"/>
+          <w:tab w:val="left" w:pos="1832"/>
+          <w:tab w:val="left" w:pos="2748"/>
+          <w:tab w:val="left" w:pos="3664"/>
+          <w:tab w:val="left" w:pos="4580"/>
+          <w:tab w:val="left" w:pos="5496"/>
+          <w:tab w:val="left" w:pos="6412"/>
+          <w:tab w:val="left" w:pos="7328"/>
+          <w:tab w:val="left" w:pos="8244"/>
+          <w:tab w:val="left" w:pos="9160"/>
+          <w:tab w:val="left" w:pos="10076"/>
+          <w:tab w:val="left" w:pos="10992"/>
+          <w:tab w:val="left" w:pos="11908"/>
+          <w:tab w:val="left" w:pos="12824"/>
+          <w:tab w:val="left" w:pos="13740"/>
+          <w:tab w:val="left" w:pos="14656"/>
+        </w:tabs>
+        <w:rPr>
+          <w:rFonts w:ascii="Courier New" w:eastAsia="Times New Roman" w:hAnsi="Courier New" w:cs="Courier New"/>
+          <w:color w:val="000000"/>
+          <w:sz w:val="20"/>
+          <w:szCs w:val="20"/>
+          <w:lang w:eastAsia="zh-CN"/>
+        </w:rPr>
+      </w:pPr>
+      <w:r>
+        <w:rPr>
+          <w:rFonts w:ascii="Courier New" w:eastAsia="Times New Roman" w:hAnsi="Courier New" w:cs="Courier New"/>
+          <w:color w:val="000000"/>
+          <w:sz w:val="20"/>
+          <w:szCs w:val="20"/>
+          <w:lang w:eastAsia="zh-CN"/>
+        </w:rPr>
+        <w:t xml:space="preserve">  author</w:t>
+      </w:r>
+      <w:proofErr w:type="gramStart"/>
+      <w:r>
+        <w:rPr>
+          <w:rFonts w:ascii="Courier New" w:eastAsia="Times New Roman" w:hAnsi="Courier New" w:cs="Courier New"/>
+          <w:color w:val="000000"/>
+          <w:sz w:val="20"/>
+          <w:szCs w:val="20"/>
+          <w:lang w:eastAsia="zh-CN"/>
+        </w:rPr>
+        <w:t>={</w:t>
+      </w:r>
+      <w:proofErr w:type="gramEnd"/>
+      <w:r>
+        <w:rPr>
+          <w:rFonts w:ascii="Courier New" w:eastAsia="Times New Roman" w:hAnsi="Courier New" w:cs="Courier New"/>
+          <w:color w:val="000000"/>
+          <w:sz w:val="20"/>
+          <w:szCs w:val="20"/>
+          <w:lang w:eastAsia="zh-CN"/>
+        </w:rPr>
+        <w:t xml:space="preserve">Catford, John </w:t>
+      </w:r>
+      <w:proofErr w:type="spellStart"/>
+      <w:r>
+        <w:rPr>
+          <w:rFonts w:ascii="Courier New" w:eastAsia="Times New Roman" w:hAnsi="Courier New" w:cs="Courier New"/>
+          <w:color w:val="000000"/>
+          <w:sz w:val="20"/>
+          <w:szCs w:val="20"/>
+          <w:lang w:eastAsia="zh-CN"/>
+        </w:rPr>
+        <w:t>Cunnison</w:t>
+      </w:r>
+      <w:proofErr w:type="spellEnd"/>
+      <w:r>
+        <w:rPr>
+          <w:rFonts w:ascii="Courier New" w:eastAsia="Times New Roman" w:hAnsi="Courier New" w:cs="Courier New"/>
+          <w:color w:val="000000"/>
+          <w:sz w:val="20"/>
+          <w:szCs w:val="20"/>
+          <w:lang w:eastAsia="zh-CN"/>
+        </w:rPr>
+        <w:t>},</w:t>
+      </w:r>
+    </w:p>
+    <w:p>
+      <w:pPr>
+        <w:tabs>
+          <w:tab w:val="left" w:pos="916"/>
+          <w:tab w:val="left" w:pos="1832"/>
+          <w:tab w:val="left" w:pos="2748"/>
+          <w:tab w:val="left" w:pos="3664"/>
+          <w:tab w:val="left" w:pos="4580"/>
+          <w:tab w:val="left" w:pos="5496"/>
+          <w:tab w:val="left" w:pos="6412"/>
+          <w:tab w:val="left" w:pos="7328"/>
+          <w:tab w:val="left" w:pos="8244"/>
+          <w:tab w:val="left" w:pos="9160"/>
+          <w:tab w:val="left" w:pos="10076"/>
+          <w:tab w:val="left" w:pos="10992"/>
+          <w:tab w:val="left" w:pos="11908"/>
+          <w:tab w:val="left" w:pos="12824"/>
+          <w:tab w:val="left" w:pos="13740"/>
+          <w:tab w:val="left" w:pos="14656"/>
+        </w:tabs>
+        <w:rPr>
+          <w:rFonts w:ascii="Courier New" w:eastAsia="Times New Roman" w:hAnsi="Courier New" w:cs="Courier New"/>
+          <w:color w:val="000000"/>
+          <w:sz w:val="20"/>
+          <w:szCs w:val="20"/>
+          <w:lang w:eastAsia="zh-CN"/>
+        </w:rPr>
+      </w:pPr>
+      <w:r>
+        <w:rPr>
+          <w:rFonts w:ascii="Courier New" w:eastAsia="Times New Roman" w:hAnsi="Courier New" w:cs="Courier New"/>
+          <w:color w:val="000000"/>
+          <w:sz w:val="20"/>
+          <w:szCs w:val="20"/>
+          <w:lang w:eastAsia="zh-CN"/>
+        </w:rPr>
+        <w:t xml:space="preserve">  year</w:t>
+      </w:r>
+      <w:proofErr w:type="gramStart"/>
+      <w:r>
+        <w:rPr>
+          <w:rFonts w:ascii="Courier New" w:eastAsia="Times New Roman" w:hAnsi="Courier New" w:cs="Courier New"/>
+          <w:color w:val="000000"/>
+          <w:sz w:val="20"/>
+          <w:szCs w:val="20"/>
+          <w:lang w:eastAsia="zh-CN"/>
+        </w:rPr>
+        <w:t>={</w:t>
+      </w:r>
+      <w:proofErr w:type="gramEnd"/>
+      <w:r>
+        <w:rPr>
+          <w:rFonts w:ascii="Courier New" w:eastAsia="Times New Roman" w:hAnsi="Courier New" w:cs="Courier New"/>
+          <w:color w:val="000000"/>
+          <w:sz w:val="20"/>
+          <w:szCs w:val="20"/>
+          <w:lang w:eastAsia="zh-CN"/>
+        </w:rPr>
+        <w:t>1988},</w:t>
+      </w:r>
+    </w:p>
+    <w:p>
+      <w:pPr>
+        <w:tabs>
+          <w:tab w:val="left" w:pos="916"/>
+          <w:tab w:val="left" w:pos="1832"/>
+          <w:tab w:val="left" w:pos="2748"/>
+          <w:tab w:val="left" w:pos="3664"/>
+          <w:tab w:val="left" w:pos="4580"/>
+          <w:tab w:val="left" w:pos="5496"/>
+          <w:tab w:val="left" w:pos="6412"/>
+          <w:tab w:val="left" w:pos="7328"/>
+          <w:tab w:val="left" w:pos="8244"/>
+          <w:tab w:val="left" w:pos="9160"/>
+          <w:tab w:val="left" w:pos="10076"/>
+          <w:tab w:val="left" w:pos="10992"/>
+          <w:tab w:val="left" w:pos="11908"/>
+          <w:tab w:val="left" w:pos="12824"/>
+          <w:tab w:val="left" w:pos="13740"/>
+          <w:tab w:val="left" w:pos="14656"/>
+        </w:tabs>
+        <w:rPr>
+          <w:rFonts w:ascii="Courier New" w:eastAsia="Times New Roman" w:hAnsi="Courier New" w:cs="Courier New"/>
+          <w:color w:val="000000"/>
+          <w:sz w:val="20"/>
+          <w:szCs w:val="20"/>
+          <w:lang w:eastAsia="zh-CN"/>
+        </w:rPr>
+      </w:pPr>
+      <w:r>
+        <w:rPr>
+          <w:rFonts w:ascii="Courier New" w:eastAsia="Times New Roman" w:hAnsi="Courier New" w:cs="Courier New"/>
+          <w:color w:val="000000"/>
+          <w:sz w:val="20"/>
+          <w:szCs w:val="20"/>
+          <w:lang w:eastAsia="zh-CN"/>
+        </w:rPr>
+        <w:t xml:space="preserve">  publisher</w:t>
+      </w:r>
+      <w:proofErr w:type="gramStart"/>
+      <w:r>
+        <w:rPr>
+          <w:rFonts w:ascii="Courier New" w:eastAsia="Times New Roman" w:hAnsi="Courier New" w:cs="Courier New"/>
+          <w:color w:val="000000"/>
+          <w:sz w:val="20"/>
+          <w:szCs w:val="20"/>
+          <w:lang w:eastAsia="zh-CN"/>
+        </w:rPr>
+        <w:t>={</w:t>
+      </w:r>
+      <w:proofErr w:type="gramEnd"/>
+      <w:r>
+        <w:rPr>
+          <w:rFonts w:ascii="Courier New" w:eastAsia="Times New Roman" w:hAnsi="Courier New" w:cs="Courier New"/>
+          <w:color w:val="000000"/>
+          <w:sz w:val="20"/>
+          <w:szCs w:val="20"/>
+          <w:lang w:eastAsia="zh-CN"/>
+        </w:rPr>
+        <w:t>Clarendon Press Oxford}</w:t>
+      </w:r>
+    </w:p>
+    <w:p>
+      <w:pPr>
+        <w:tabs>
+          <w:tab w:val="left" w:pos="916"/>
+          <w:tab w:val="left" w:pos="1832"/>
+          <w:tab w:val="left" w:pos="2748"/>
+          <w:tab w:val="left" w:pos="3664"/>
+          <w:tab w:val="left" w:pos="4580"/>
+          <w:tab w:val="left" w:pos="5496"/>
+          <w:tab w:val="left" w:pos="6412"/>
+          <w:tab w:val="left" w:pos="7328"/>
+          <w:tab w:val="left" w:pos="8244"/>
+          <w:tab w:val="left" w:pos="9160"/>
+          <w:tab w:val="left" w:pos="10076"/>
+          <w:tab w:val="left" w:pos="10992"/>
+          <w:tab w:val="left" w:pos="11908"/>
+          <w:tab w:val="left" w:pos="12824"/>
+          <w:tab w:val="left" w:pos="13740"/>
+          <w:tab w:val="left" w:pos="14656"/>
+        </w:tabs>
+        <w:rPr>
+          <w:rFonts w:ascii="Courier New" w:eastAsia="Times New Roman" w:hAnsi="Courier New" w:cs="Courier New"/>
+          <w:color w:val="000000"/>
+          <w:sz w:val="20"/>
+          <w:szCs w:val="20"/>
+          <w:lang w:eastAsia="zh-CN"/>
+        </w:rPr>
+      </w:pPr>
+      <w:r>
+        <w:rPr>
+          <w:rFonts w:ascii="Courier New" w:eastAsia="Times New Roman" w:hAnsi="Courier New" w:cs="Courier New"/>
+          <w:color w:val="000000"/>
+          <w:sz w:val="20"/>
+          <w:szCs w:val="20"/>
+          <w:lang w:eastAsia="zh-CN"/>
+        </w:rPr>
         <w:t>}</w:t>
       </w:r>
     </w:p>
@@ -266,10 +692,564 @@
     <w:p/>
     <w:p>
       <w:pPr>
+        <w:tabs>
+          <w:tab w:val="left" w:pos="916"/>
+          <w:tab w:val="left" w:pos="1832"/>
+          <w:tab w:val="left" w:pos="2748"/>
+          <w:tab w:val="left" w:pos="3664"/>
+          <w:tab w:val="left" w:pos="4580"/>
+          <w:tab w:val="left" w:pos="5496"/>
+          <w:tab w:val="left" w:pos="6412"/>
+          <w:tab w:val="left" w:pos="7328"/>
+          <w:tab w:val="left" w:pos="8244"/>
+          <w:tab w:val="left" w:pos="9160"/>
+          <w:tab w:val="left" w:pos="10076"/>
+          <w:tab w:val="left" w:pos="10992"/>
+          <w:tab w:val="left" w:pos="11908"/>
+          <w:tab w:val="left" w:pos="12824"/>
+          <w:tab w:val="left" w:pos="13740"/>
+          <w:tab w:val="left" w:pos="14656"/>
+        </w:tabs>
+        <w:rPr>
+          <w:rFonts w:ascii="Courier New" w:eastAsia="Times New Roman" w:hAnsi="Courier New" w:cs="Courier New"/>
+          <w:color w:val="000000"/>
+          <w:sz w:val="20"/>
+          <w:szCs w:val="20"/>
+          <w:lang w:eastAsia="zh-CN"/>
+        </w:rPr>
+      </w:pPr>
+      <w:r>
+        <w:rPr>
+          <w:rFonts w:ascii="Courier New" w:eastAsia="Times New Roman" w:hAnsi="Courier New" w:cs="Courier New"/>
+          <w:color w:val="000000"/>
+          <w:sz w:val="20"/>
+          <w:szCs w:val="20"/>
+          <w:lang w:eastAsia="zh-CN"/>
+        </w:rPr>
+        <w:t>@</w:t>
+      </w:r>
+      <w:proofErr w:type="gramStart"/>
+      <w:r>
+        <w:rPr>
+          <w:rFonts w:ascii="Courier New" w:eastAsia="Times New Roman" w:hAnsi="Courier New" w:cs="Courier New"/>
+          <w:color w:val="000000"/>
+          <w:sz w:val="20"/>
+          <w:szCs w:val="20"/>
+          <w:lang w:eastAsia="zh-CN"/>
+        </w:rPr>
+        <w:t>article{</w:t>
+      </w:r>
+      <w:proofErr w:type="gramEnd"/>
+      <w:r>
+        <w:rPr>
+          <w:rFonts w:ascii="Courier New" w:eastAsia="Times New Roman" w:hAnsi="Courier New" w:cs="Courier New"/>
+          <w:color w:val="000000"/>
+          <w:sz w:val="20"/>
+          <w:szCs w:val="20"/>
+          <w:lang w:eastAsia="zh-CN"/>
+        </w:rPr>
+        <w:t>chen2013assessing,</w:t>
+      </w:r>
+    </w:p>
+    <w:p>
+      <w:pPr>
+        <w:tabs>
+          <w:tab w:val="left" w:pos="916"/>
+          <w:tab w:val="left" w:pos="1832"/>
+          <w:tab w:val="left" w:pos="2748"/>
+          <w:tab w:val="left" w:pos="3664"/>
+          <w:tab w:val="left" w:pos="4580"/>
+          <w:tab w:val="left" w:pos="5496"/>
+          <w:tab w:val="left" w:pos="6412"/>
+          <w:tab w:val="left" w:pos="7328"/>
+          <w:tab w:val="left" w:pos="8244"/>
+          <w:tab w:val="left" w:pos="9160"/>
+          <w:tab w:val="left" w:pos="10076"/>
+          <w:tab w:val="left" w:pos="10992"/>
+          <w:tab w:val="left" w:pos="11908"/>
+          <w:tab w:val="left" w:pos="12824"/>
+          <w:tab w:val="left" w:pos="13740"/>
+          <w:tab w:val="left" w:pos="14656"/>
+        </w:tabs>
+        <w:rPr>
+          <w:rFonts w:ascii="Courier New" w:eastAsia="Times New Roman" w:hAnsi="Courier New" w:cs="Courier New"/>
+          <w:color w:val="000000"/>
+          <w:sz w:val="20"/>
+          <w:szCs w:val="20"/>
+          <w:lang w:eastAsia="zh-CN"/>
+        </w:rPr>
+      </w:pPr>
+      <w:r>
+        <w:rPr>
+          <w:rFonts w:ascii="Courier New" w:eastAsia="Times New Roman" w:hAnsi="Courier New" w:cs="Courier New"/>
+          <w:color w:val="000000"/>
+          <w:sz w:val="20"/>
+          <w:szCs w:val="20"/>
+          <w:lang w:eastAsia="zh-CN"/>
+        </w:rPr>
+        <w:t xml:space="preserve">  title</w:t>
+      </w:r>
+      <w:proofErr w:type="gramStart"/>
+      <w:r>
+        <w:rPr>
+          <w:rFonts w:ascii="Courier New" w:eastAsia="Times New Roman" w:hAnsi="Courier New" w:cs="Courier New"/>
+          <w:color w:val="000000"/>
+          <w:sz w:val="20"/>
+          <w:szCs w:val="20"/>
+          <w:lang w:eastAsia="zh-CN"/>
+        </w:rPr>
+        <w:t>={</w:t>
+      </w:r>
+      <w:proofErr w:type="gramEnd"/>
+      <w:r>
+        <w:rPr>
+          <w:rFonts w:ascii="Courier New" w:eastAsia="Times New Roman" w:hAnsi="Courier New" w:cs="Courier New"/>
+          <w:color w:val="000000"/>
+          <w:sz w:val="20"/>
+          <w:szCs w:val="20"/>
+          <w:lang w:eastAsia="zh-CN"/>
+        </w:rPr>
+        <w:t>Assessing the perceptual contributions of vowels and consonants to Mandarin sentence intelligibility},</w:t>
+      </w:r>
+    </w:p>
+    <w:p>
+      <w:pPr>
+        <w:tabs>
+          <w:tab w:val="left" w:pos="916"/>
+          <w:tab w:val="left" w:pos="1832"/>
+          <w:tab w:val="left" w:pos="2748"/>
+          <w:tab w:val="left" w:pos="3664"/>
+          <w:tab w:val="left" w:pos="4580"/>
+          <w:tab w:val="left" w:pos="5496"/>
+          <w:tab w:val="left" w:pos="6412"/>
+          <w:tab w:val="left" w:pos="7328"/>
+          <w:tab w:val="left" w:pos="8244"/>
+          <w:tab w:val="left" w:pos="9160"/>
+          <w:tab w:val="left" w:pos="10076"/>
+          <w:tab w:val="left" w:pos="10992"/>
+          <w:tab w:val="left" w:pos="11908"/>
+          <w:tab w:val="left" w:pos="12824"/>
+          <w:tab w:val="left" w:pos="13740"/>
+          <w:tab w:val="left" w:pos="14656"/>
+        </w:tabs>
+        <w:rPr>
+          <w:rFonts w:ascii="Courier New" w:eastAsia="Times New Roman" w:hAnsi="Courier New" w:cs="Courier New"/>
+          <w:color w:val="000000"/>
+          <w:sz w:val="20"/>
+          <w:szCs w:val="20"/>
+          <w:lang w:eastAsia="zh-CN"/>
+        </w:rPr>
+      </w:pPr>
+      <w:r>
+        <w:rPr>
+          <w:rFonts w:ascii="Courier New" w:eastAsia="Times New Roman" w:hAnsi="Courier New" w:cs="Courier New"/>
+          <w:color w:val="000000"/>
+          <w:sz w:val="20"/>
+          <w:szCs w:val="20"/>
+          <w:lang w:eastAsia="zh-CN"/>
+        </w:rPr>
+        <w:t xml:space="preserve">  author</w:t>
+      </w:r>
+      <w:proofErr w:type="gramStart"/>
+      <w:r>
+        <w:rPr>
+          <w:rFonts w:ascii="Courier New" w:eastAsia="Times New Roman" w:hAnsi="Courier New" w:cs="Courier New"/>
+          <w:color w:val="000000"/>
+          <w:sz w:val="20"/>
+          <w:szCs w:val="20"/>
+          <w:lang w:eastAsia="zh-CN"/>
+        </w:rPr>
+        <w:t>={</w:t>
+      </w:r>
+      <w:proofErr w:type="gramEnd"/>
+      <w:r>
+        <w:rPr>
+          <w:rFonts w:ascii="Courier New" w:eastAsia="Times New Roman" w:hAnsi="Courier New" w:cs="Courier New"/>
+          <w:color w:val="000000"/>
+          <w:sz w:val="20"/>
+          <w:szCs w:val="20"/>
+          <w:lang w:eastAsia="zh-CN"/>
+        </w:rPr>
+        <w:t>Chen, Fei and Wong, Lena LN and Wong, Eva YW},</w:t>
+      </w:r>
+    </w:p>
+    <w:p>
+      <w:pPr>
+        <w:tabs>
+          <w:tab w:val="left" w:pos="916"/>
+          <w:tab w:val="left" w:pos="1832"/>
+          <w:tab w:val="left" w:pos="2748"/>
+          <w:tab w:val="left" w:pos="3664"/>
+          <w:tab w:val="left" w:pos="4580"/>
+          <w:tab w:val="left" w:pos="5496"/>
+          <w:tab w:val="left" w:pos="6412"/>
+          <w:tab w:val="left" w:pos="7328"/>
+          <w:tab w:val="left" w:pos="8244"/>
+          <w:tab w:val="left" w:pos="9160"/>
+          <w:tab w:val="left" w:pos="10076"/>
+          <w:tab w:val="left" w:pos="10992"/>
+          <w:tab w:val="left" w:pos="11908"/>
+          <w:tab w:val="left" w:pos="12824"/>
+          <w:tab w:val="left" w:pos="13740"/>
+          <w:tab w:val="left" w:pos="14656"/>
+        </w:tabs>
+        <w:rPr>
+          <w:rFonts w:ascii="Courier New" w:eastAsia="Times New Roman" w:hAnsi="Courier New" w:cs="Courier New"/>
+          <w:color w:val="000000"/>
+          <w:sz w:val="20"/>
+          <w:szCs w:val="20"/>
+          <w:lang w:eastAsia="zh-CN"/>
+        </w:rPr>
+      </w:pPr>
+      <w:r>
+        <w:rPr>
+          <w:rFonts w:ascii="Courier New" w:eastAsia="Times New Roman" w:hAnsi="Courier New" w:cs="Courier New"/>
+          <w:color w:val="000000"/>
+          <w:sz w:val="20"/>
+          <w:szCs w:val="20"/>
+          <w:lang w:eastAsia="zh-CN"/>
+        </w:rPr>
+        <w:t xml:space="preserve">  journal</w:t>
+      </w:r>
+      <w:proofErr w:type="gramStart"/>
+      <w:r>
+        <w:rPr>
+          <w:rFonts w:ascii="Courier New" w:eastAsia="Times New Roman" w:hAnsi="Courier New" w:cs="Courier New"/>
+          <w:color w:val="000000"/>
+          <w:sz w:val="20"/>
+          <w:szCs w:val="20"/>
+          <w:lang w:eastAsia="zh-CN"/>
+        </w:rPr>
+        <w:t>={</w:t>
+      </w:r>
+      <w:proofErr w:type="gramEnd"/>
+      <w:r>
+        <w:rPr>
+          <w:rFonts w:ascii="Courier New" w:eastAsia="Times New Roman" w:hAnsi="Courier New" w:cs="Courier New"/>
+          <w:color w:val="000000"/>
+          <w:sz w:val="20"/>
+          <w:szCs w:val="20"/>
+          <w:lang w:eastAsia="zh-CN"/>
+        </w:rPr>
+        <w:t>The Journal of the Acoustical Society of America},</w:t>
+      </w:r>
+    </w:p>
+    <w:p>
+      <w:pPr>
+        <w:tabs>
+          <w:tab w:val="left" w:pos="916"/>
+          <w:tab w:val="left" w:pos="1832"/>
+          <w:tab w:val="left" w:pos="2748"/>
+          <w:tab w:val="left" w:pos="3664"/>
+          <w:tab w:val="left" w:pos="4580"/>
+          <w:tab w:val="left" w:pos="5496"/>
+          <w:tab w:val="left" w:pos="6412"/>
+          <w:tab w:val="left" w:pos="7328"/>
+          <w:tab w:val="left" w:pos="8244"/>
+          <w:tab w:val="left" w:pos="9160"/>
+          <w:tab w:val="left" w:pos="10076"/>
+          <w:tab w:val="left" w:pos="10992"/>
+          <w:tab w:val="left" w:pos="11908"/>
+          <w:tab w:val="left" w:pos="12824"/>
+          <w:tab w:val="left" w:pos="13740"/>
+          <w:tab w:val="left" w:pos="14656"/>
+        </w:tabs>
+        <w:rPr>
+          <w:rFonts w:ascii="Courier New" w:eastAsia="Times New Roman" w:hAnsi="Courier New" w:cs="Courier New"/>
+          <w:color w:val="000000"/>
+          <w:sz w:val="20"/>
+          <w:szCs w:val="20"/>
+          <w:lang w:eastAsia="zh-CN"/>
+        </w:rPr>
+      </w:pPr>
+      <w:r>
+        <w:rPr>
+          <w:rFonts w:ascii="Courier New" w:eastAsia="Times New Roman" w:hAnsi="Courier New" w:cs="Courier New"/>
+          <w:color w:val="000000"/>
+          <w:sz w:val="20"/>
+          <w:szCs w:val="20"/>
+          <w:lang w:eastAsia="zh-CN"/>
+        </w:rPr>
+        <w:t xml:space="preserve">  volume</w:t>
+      </w:r>
+      <w:proofErr w:type="gramStart"/>
+      <w:r>
+        <w:rPr>
+          <w:rFonts w:ascii="Courier New" w:eastAsia="Times New Roman" w:hAnsi="Courier New" w:cs="Courier New"/>
+          <w:color w:val="000000"/>
+          <w:sz w:val="20"/>
+          <w:szCs w:val="20"/>
+          <w:lang w:eastAsia="zh-CN"/>
+        </w:rPr>
+        <w:t>={</w:t>
+      </w:r>
+      <w:proofErr w:type="gramEnd"/>
+      <w:r>
+        <w:rPr>
+          <w:rFonts w:ascii="Courier New" w:eastAsia="Times New Roman" w:hAnsi="Courier New" w:cs="Courier New"/>
+          <w:color w:val="000000"/>
+          <w:sz w:val="20"/>
+          <w:szCs w:val="20"/>
+          <w:lang w:eastAsia="zh-CN"/>
+        </w:rPr>
+        <w:t>134},</w:t>
+      </w:r>
+    </w:p>
+    <w:p>
+      <w:pPr>
+        <w:tabs>
+          <w:tab w:val="left" w:pos="916"/>
+          <w:tab w:val="left" w:pos="1832"/>
+          <w:tab w:val="left" w:pos="2748"/>
+          <w:tab w:val="left" w:pos="3664"/>
+          <w:tab w:val="left" w:pos="4580"/>
+          <w:tab w:val="left" w:pos="5496"/>
+          <w:tab w:val="left" w:pos="6412"/>
+          <w:tab w:val="left" w:pos="7328"/>
+          <w:tab w:val="left" w:pos="8244"/>
+          <w:tab w:val="left" w:pos="9160"/>
+          <w:tab w:val="left" w:pos="10076"/>
+          <w:tab w:val="left" w:pos="10992"/>
+          <w:tab w:val="left" w:pos="11908"/>
+          <w:tab w:val="left" w:pos="12824"/>
+          <w:tab w:val="left" w:pos="13740"/>
+          <w:tab w:val="left" w:pos="14656"/>
+        </w:tabs>
+        <w:rPr>
+          <w:rFonts w:ascii="Courier New" w:eastAsia="Times New Roman" w:hAnsi="Courier New" w:cs="Courier New"/>
+          <w:color w:val="000000"/>
+          <w:sz w:val="20"/>
+          <w:szCs w:val="20"/>
+          <w:lang w:eastAsia="zh-CN"/>
+        </w:rPr>
+      </w:pPr>
+      <w:r>
+        <w:rPr>
+          <w:rFonts w:ascii="Courier New" w:eastAsia="Times New Roman" w:hAnsi="Courier New" w:cs="Courier New"/>
+          <w:color w:val="000000"/>
+          <w:sz w:val="20"/>
+          <w:szCs w:val="20"/>
+          <w:lang w:eastAsia="zh-CN"/>
+        </w:rPr>
+        <w:t xml:space="preserve">  number</w:t>
+      </w:r>
+      <w:proofErr w:type="gramStart"/>
+      <w:r>
+        <w:rPr>
+          <w:rFonts w:ascii="Courier New" w:eastAsia="Times New Roman" w:hAnsi="Courier New" w:cs="Courier New"/>
+          <w:color w:val="000000"/>
+          <w:sz w:val="20"/>
+          <w:szCs w:val="20"/>
+          <w:lang w:eastAsia="zh-CN"/>
+        </w:rPr>
+        <w:t>={</w:t>
+      </w:r>
+      <w:proofErr w:type="gramEnd"/>
+      <w:r>
+        <w:rPr>
+          <w:rFonts w:ascii="Courier New" w:eastAsia="Times New Roman" w:hAnsi="Courier New" w:cs="Courier New"/>
+          <w:color w:val="000000"/>
+          <w:sz w:val="20"/>
+          <w:szCs w:val="20"/>
+          <w:lang w:eastAsia="zh-CN"/>
+        </w:rPr>
+        <w:t>2},</w:t>
+      </w:r>
+    </w:p>
+    <w:p>
+      <w:pPr>
+        <w:tabs>
+          <w:tab w:val="left" w:pos="916"/>
+          <w:tab w:val="left" w:pos="1832"/>
+          <w:tab w:val="left" w:pos="2748"/>
+          <w:tab w:val="left" w:pos="3664"/>
+          <w:tab w:val="left" w:pos="4580"/>
+          <w:tab w:val="left" w:pos="5496"/>
+          <w:tab w:val="left" w:pos="6412"/>
+          <w:tab w:val="left" w:pos="7328"/>
+          <w:tab w:val="left" w:pos="8244"/>
+          <w:tab w:val="left" w:pos="9160"/>
+          <w:tab w:val="left" w:pos="10076"/>
+          <w:tab w:val="left" w:pos="10992"/>
+          <w:tab w:val="left" w:pos="11908"/>
+          <w:tab w:val="left" w:pos="12824"/>
+          <w:tab w:val="left" w:pos="13740"/>
+          <w:tab w:val="left" w:pos="14656"/>
+        </w:tabs>
+        <w:rPr>
+          <w:rFonts w:ascii="Courier New" w:eastAsia="Times New Roman" w:hAnsi="Courier New" w:cs="Courier New"/>
+          <w:color w:val="000000"/>
+          <w:sz w:val="20"/>
+          <w:szCs w:val="20"/>
+          <w:lang w:eastAsia="zh-CN"/>
+        </w:rPr>
+      </w:pPr>
+      <w:r>
+        <w:rPr>
+          <w:rFonts w:ascii="Courier New" w:eastAsia="Times New Roman" w:hAnsi="Courier New" w:cs="Courier New"/>
+          <w:color w:val="000000"/>
+          <w:sz w:val="20"/>
+          <w:szCs w:val="20"/>
+          <w:lang w:eastAsia="zh-CN"/>
+        </w:rPr>
+        <w:t xml:space="preserve">  pages={EL178--EL184},</w:t>
+      </w:r>
+    </w:p>
+    <w:p>
+      <w:pPr>
+        <w:tabs>
+          <w:tab w:val="left" w:pos="916"/>
+          <w:tab w:val="left" w:pos="1832"/>
+          <w:tab w:val="left" w:pos="2748"/>
+          <w:tab w:val="left" w:pos="3664"/>
+          <w:tab w:val="left" w:pos="4580"/>
+          <w:tab w:val="left" w:pos="5496"/>
+          <w:tab w:val="left" w:pos="6412"/>
+          <w:tab w:val="left" w:pos="7328"/>
+          <w:tab w:val="left" w:pos="8244"/>
+          <w:tab w:val="left" w:pos="9160"/>
+          <w:tab w:val="left" w:pos="10076"/>
+          <w:tab w:val="left" w:pos="10992"/>
+          <w:tab w:val="left" w:pos="11908"/>
+          <w:tab w:val="left" w:pos="12824"/>
+          <w:tab w:val="left" w:pos="13740"/>
+          <w:tab w:val="left" w:pos="14656"/>
+        </w:tabs>
+        <w:rPr>
+          <w:rFonts w:ascii="Courier New" w:eastAsia="Times New Roman" w:hAnsi="Courier New" w:cs="Courier New"/>
+          <w:color w:val="000000"/>
+          <w:sz w:val="20"/>
+          <w:szCs w:val="20"/>
+          <w:lang w:eastAsia="zh-CN"/>
+        </w:rPr>
+      </w:pPr>
+      <w:r>
+        <w:rPr>
+          <w:rFonts w:ascii="Courier New" w:eastAsia="Times New Roman" w:hAnsi="Courier New" w:cs="Courier New"/>
+          <w:color w:val="000000"/>
+          <w:sz w:val="20"/>
+          <w:szCs w:val="20"/>
+          <w:lang w:eastAsia="zh-CN"/>
+        </w:rPr>
+        <w:t xml:space="preserve">  year</w:t>
+      </w:r>
+      <w:proofErr w:type="gramStart"/>
+      <w:r>
+        <w:rPr>
+          <w:rFonts w:ascii="Courier New" w:eastAsia="Times New Roman" w:hAnsi="Courier New" w:cs="Courier New"/>
+          <w:color w:val="000000"/>
+          <w:sz w:val="20"/>
+          <w:szCs w:val="20"/>
+          <w:lang w:eastAsia="zh-CN"/>
+        </w:rPr>
+        <w:t>={</w:t>
+      </w:r>
+      <w:proofErr w:type="gramEnd"/>
+      <w:r>
+        <w:rPr>
+          <w:rFonts w:ascii="Courier New" w:eastAsia="Times New Roman" w:hAnsi="Courier New" w:cs="Courier New"/>
+          <w:color w:val="000000"/>
+          <w:sz w:val="20"/>
+          <w:szCs w:val="20"/>
+          <w:lang w:eastAsia="zh-CN"/>
+        </w:rPr>
+        <w:t>2013},</w:t>
+      </w:r>
+    </w:p>
+    <w:p>
+      <w:pPr>
+        <w:tabs>
+          <w:tab w:val="left" w:pos="916"/>
+          <w:tab w:val="left" w:pos="1832"/>
+          <w:tab w:val="left" w:pos="2748"/>
+          <w:tab w:val="left" w:pos="3664"/>
+          <w:tab w:val="left" w:pos="4580"/>
+          <w:tab w:val="left" w:pos="5496"/>
+          <w:tab w:val="left" w:pos="6412"/>
+          <w:tab w:val="left" w:pos="7328"/>
+          <w:tab w:val="left" w:pos="8244"/>
+          <w:tab w:val="left" w:pos="9160"/>
+          <w:tab w:val="left" w:pos="10076"/>
+          <w:tab w:val="left" w:pos="10992"/>
+          <w:tab w:val="left" w:pos="11908"/>
+          <w:tab w:val="left" w:pos="12824"/>
+          <w:tab w:val="left" w:pos="13740"/>
+          <w:tab w:val="left" w:pos="14656"/>
+        </w:tabs>
+        <w:rPr>
+          <w:rFonts w:ascii="Courier New" w:eastAsia="Times New Roman" w:hAnsi="Courier New" w:cs="Courier New"/>
+          <w:color w:val="000000"/>
+          <w:sz w:val="20"/>
+          <w:szCs w:val="20"/>
+          <w:lang w:eastAsia="zh-CN"/>
+        </w:rPr>
+      </w:pPr>
+      <w:r>
+        <w:rPr>
+          <w:rFonts w:ascii="Courier New" w:eastAsia="Times New Roman" w:hAnsi="Courier New" w:cs="Courier New"/>
+          <w:color w:val="000000"/>
+          <w:sz w:val="20"/>
+          <w:szCs w:val="20"/>
+          <w:lang w:eastAsia="zh-CN"/>
+        </w:rPr>
+        <w:t xml:space="preserve">  publisher={ASA}</w:t>
+      </w:r>
+    </w:p>
+    <w:p>
+      <w:pPr>
+        <w:tabs>
+          <w:tab w:val="left" w:pos="916"/>
+          <w:tab w:val="left" w:pos="1832"/>
+          <w:tab w:val="left" w:pos="2748"/>
+          <w:tab w:val="left" w:pos="3664"/>
+          <w:tab w:val="left" w:pos="4580"/>
+          <w:tab w:val="left" w:pos="5496"/>
+          <w:tab w:val="left" w:pos="6412"/>
+          <w:tab w:val="left" w:pos="7328"/>
+          <w:tab w:val="left" w:pos="8244"/>
+          <w:tab w:val="left" w:pos="9160"/>
+          <w:tab w:val="left" w:pos="10076"/>
+          <w:tab w:val="left" w:pos="10992"/>
+          <w:tab w:val="left" w:pos="11908"/>
+          <w:tab w:val="left" w:pos="12824"/>
+          <w:tab w:val="left" w:pos="13740"/>
+          <w:tab w:val="left" w:pos="14656"/>
+        </w:tabs>
+        <w:rPr>
+          <w:rFonts w:ascii="Courier New" w:eastAsia="Times New Roman" w:hAnsi="Courier New" w:cs="Courier New"/>
+          <w:color w:val="000000"/>
+          <w:sz w:val="20"/>
+          <w:szCs w:val="20"/>
+          <w:lang w:eastAsia="zh-CN"/>
+        </w:rPr>
+      </w:pPr>
+      <w:r>
+        <w:rPr>
+          <w:rFonts w:ascii="Courier New" w:eastAsia="Times New Roman" w:hAnsi="Courier New" w:cs="Courier New"/>
+          <w:color w:val="000000"/>
+          <w:sz w:val="20"/>
+          <w:szCs w:val="20"/>
+          <w:lang w:eastAsia="zh-CN"/>
+        </w:rPr>
+        <w:t>}</w:t>
+      </w:r>
+    </w:p>
+    <w:p/>
+    <w:p/>
+    <w:p>
+      <w:pPr>
         <w:pStyle w:val="HTMLPreformatted"/>
       </w:pPr>
       <w:r>
-        <w:t>@article{roach2004british,</w:t>
+        <w:t>@</w:t>
+      </w:r>
+      <w:proofErr w:type="gramStart"/>
+      <w:r>
+        <w:t>book{</w:t>
+      </w:r>
+      <w:proofErr w:type="gramEnd"/>
+      <w:r>
+        <w:t>hinton2006sound,</w:t>
       </w:r>
     </w:p>
     <w:p>
@@ -277,7 +1257,15 @@
         <w:pStyle w:val="HTMLPreformatted"/>
       </w:pPr>
       <w:r>
-        <w:t xml:space="preserve">  title={British English: Received Pronunciation},</w:t>
+        <w:t xml:space="preserve">  title</w:t>
+      </w:r>
+      <w:proofErr w:type="gramStart"/>
+      <w:r>
+        <w:t>={</w:t>
+      </w:r>
+      <w:proofErr w:type="gramEnd"/>
+      <w:r>
+        <w:t>Sound symbolism},</w:t>
       </w:r>
     </w:p>
     <w:p>
@@ -285,7 +1273,23 @@
         <w:pStyle w:val="HTMLPreformatted"/>
       </w:pPr>
       <w:r>
-        <w:t xml:space="preserve">  author={Roach, Peter},</w:t>
+        <w:t xml:space="preserve">  author</w:t>
+      </w:r>
+      <w:proofErr w:type="gramStart"/>
+      <w:r>
+        <w:t>={</w:t>
+      </w:r>
+      <w:proofErr w:type="gramEnd"/>
+      <w:r>
+        <w:t xml:space="preserve">Hinton, Leanne and Nichols, Johanna and </w:t>
+      </w:r>
+      <w:proofErr w:type="spellStart"/>
+      <w:r>
+        <w:t>Ohala</w:t>
+      </w:r>
+      <w:proofErr w:type="spellEnd"/>
+      <w:r>
+        <w:t>, John J},</w:t>
       </w:r>
     </w:p>
     <w:p>
@@ -293,7 +1297,15 @@
         <w:pStyle w:val="HTMLPreformatted"/>
       </w:pPr>
       <w:r>
-        <w:t xml:space="preserve">  journal={Journal of the International Phonetic Association},</w:t>
+        <w:t xml:space="preserve">  year</w:t>
+      </w:r>
+      <w:proofErr w:type="gramStart"/>
+      <w:r>
+        <w:t>={</w:t>
+      </w:r>
+      <w:proofErr w:type="gramEnd"/>
+      <w:r>
+        <w:t>2006},</w:t>
       </w:r>
     </w:p>
     <w:p>
@@ -301,7 +1313,15 @@
         <w:pStyle w:val="HTMLPreformatted"/>
       </w:pPr>
       <w:r>
-        <w:t xml:space="preserve">  volume={34},</w:t>
+        <w:t xml:space="preserve">  publisher</w:t>
+      </w:r>
+      <w:proofErr w:type="gramStart"/>
+      <w:r>
+        <w:t>={</w:t>
+      </w:r>
+      <w:proofErr w:type="gramEnd"/>
+      <w:r>
+        <w:t>Cambridge University Press}</w:t>
       </w:r>
     </w:p>
     <w:p>
@@ -309,45 +1329,981 @@
         <w:pStyle w:val="HTMLPreformatted"/>
       </w:pPr>
       <w:r>
-        <w:t xml:space="preserve">  number={2},</w:t>
-      </w:r>
-    </w:p>
+        <w:t>}</w:t>
+      </w:r>
+    </w:p>
+    <w:p/>
+    <w:p/>
+    <w:p>
+      <w:pPr>
+        <w:tabs>
+          <w:tab w:val="left" w:pos="916"/>
+          <w:tab w:val="left" w:pos="1832"/>
+          <w:tab w:val="left" w:pos="2748"/>
+          <w:tab w:val="left" w:pos="3664"/>
+          <w:tab w:val="left" w:pos="4580"/>
+          <w:tab w:val="left" w:pos="5496"/>
+          <w:tab w:val="left" w:pos="6412"/>
+          <w:tab w:val="left" w:pos="7328"/>
+          <w:tab w:val="left" w:pos="8244"/>
+          <w:tab w:val="left" w:pos="9160"/>
+          <w:tab w:val="left" w:pos="10076"/>
+          <w:tab w:val="left" w:pos="10992"/>
+          <w:tab w:val="left" w:pos="11908"/>
+          <w:tab w:val="left" w:pos="12824"/>
+          <w:tab w:val="left" w:pos="13740"/>
+          <w:tab w:val="left" w:pos="14656"/>
+        </w:tabs>
+        <w:rPr>
+          <w:rFonts w:ascii="Courier New" w:eastAsia="Times New Roman" w:hAnsi="Courier New" w:cs="Courier New"/>
+          <w:color w:val="000000"/>
+          <w:sz w:val="20"/>
+          <w:szCs w:val="20"/>
+          <w:lang w:eastAsia="zh-CN"/>
+        </w:rPr>
+      </w:pPr>
+      <w:r>
+        <w:rPr>
+          <w:rFonts w:ascii="Courier New" w:eastAsia="Times New Roman" w:hAnsi="Courier New" w:cs="Courier New"/>
+          <w:color w:val="000000"/>
+          <w:sz w:val="20"/>
+          <w:szCs w:val="20"/>
+          <w:lang w:eastAsia="zh-CN"/>
+        </w:rPr>
+        <w:t>@</w:t>
+      </w:r>
+      <w:proofErr w:type="gramStart"/>
+      <w:r>
+        <w:rPr>
+          <w:rFonts w:ascii="Courier New" w:eastAsia="Times New Roman" w:hAnsi="Courier New" w:cs="Courier New"/>
+          <w:color w:val="000000"/>
+          <w:sz w:val="20"/>
+          <w:szCs w:val="20"/>
+          <w:lang w:eastAsia="zh-CN"/>
+        </w:rPr>
+        <w:t>article{</w:t>
+      </w:r>
+      <w:proofErr w:type="gramEnd"/>
+      <w:r>
+        <w:rPr>
+          <w:rFonts w:ascii="Courier New" w:eastAsia="Times New Roman" w:hAnsi="Courier New" w:cs="Courier New"/>
+          <w:color w:val="000000"/>
+          <w:sz w:val="20"/>
+          <w:szCs w:val="20"/>
+          <w:lang w:eastAsia="zh-CN"/>
+        </w:rPr>
+        <w:t>ladefoged2001course,</w:t>
+      </w:r>
+    </w:p>
+    <w:p>
+      <w:pPr>
+        <w:tabs>
+          <w:tab w:val="left" w:pos="916"/>
+          <w:tab w:val="left" w:pos="1832"/>
+          <w:tab w:val="left" w:pos="2748"/>
+          <w:tab w:val="left" w:pos="3664"/>
+          <w:tab w:val="left" w:pos="4580"/>
+          <w:tab w:val="left" w:pos="5496"/>
+          <w:tab w:val="left" w:pos="6412"/>
+          <w:tab w:val="left" w:pos="7328"/>
+          <w:tab w:val="left" w:pos="8244"/>
+          <w:tab w:val="left" w:pos="9160"/>
+          <w:tab w:val="left" w:pos="10076"/>
+          <w:tab w:val="left" w:pos="10992"/>
+          <w:tab w:val="left" w:pos="11908"/>
+          <w:tab w:val="left" w:pos="12824"/>
+          <w:tab w:val="left" w:pos="13740"/>
+          <w:tab w:val="left" w:pos="14656"/>
+        </w:tabs>
+        <w:rPr>
+          <w:rFonts w:ascii="Courier New" w:eastAsia="Times New Roman" w:hAnsi="Courier New" w:cs="Courier New"/>
+          <w:color w:val="000000"/>
+          <w:sz w:val="20"/>
+          <w:szCs w:val="20"/>
+          <w:lang w:eastAsia="zh-CN"/>
+        </w:rPr>
+      </w:pPr>
+      <w:r>
+        <w:rPr>
+          <w:rFonts w:ascii="Courier New" w:eastAsia="Times New Roman" w:hAnsi="Courier New" w:cs="Courier New"/>
+          <w:color w:val="000000"/>
+          <w:sz w:val="20"/>
+          <w:szCs w:val="20"/>
+          <w:lang w:eastAsia="zh-CN"/>
+        </w:rPr>
+        <w:t xml:space="preserve">  title</w:t>
+      </w:r>
+      <w:proofErr w:type="gramStart"/>
+      <w:r>
+        <w:rPr>
+          <w:rFonts w:ascii="Courier New" w:eastAsia="Times New Roman" w:hAnsi="Courier New" w:cs="Courier New"/>
+          <w:color w:val="000000"/>
+          <w:sz w:val="20"/>
+          <w:szCs w:val="20"/>
+          <w:lang w:eastAsia="zh-CN"/>
+        </w:rPr>
+        <w:t>={</w:t>
+      </w:r>
+      <w:proofErr w:type="gramEnd"/>
+      <w:r>
+        <w:rPr>
+          <w:rFonts w:ascii="Courier New" w:eastAsia="Times New Roman" w:hAnsi="Courier New" w:cs="Courier New"/>
+          <w:color w:val="000000"/>
+          <w:sz w:val="20"/>
+          <w:szCs w:val="20"/>
+          <w:lang w:eastAsia="zh-CN"/>
+        </w:rPr>
+        <w:t xml:space="preserve">A Course in Phonetics. 4, h </w:t>
+      </w:r>
+      <w:proofErr w:type="spellStart"/>
+      <w:r>
+        <w:rPr>
+          <w:rFonts w:ascii="Courier New" w:eastAsia="Times New Roman" w:hAnsi="Courier New" w:cs="Courier New"/>
+          <w:color w:val="000000"/>
+          <w:sz w:val="20"/>
+          <w:szCs w:val="20"/>
+          <w:lang w:eastAsia="zh-CN"/>
+        </w:rPr>
+        <w:t>ed</w:t>
+      </w:r>
+      <w:proofErr w:type="spellEnd"/>
+      <w:r>
+        <w:rPr>
+          <w:rFonts w:ascii="Courier New" w:eastAsia="Times New Roman" w:hAnsi="Courier New" w:cs="Courier New"/>
+          <w:color w:val="000000"/>
+          <w:sz w:val="20"/>
+          <w:szCs w:val="20"/>
+          <w:lang w:eastAsia="zh-CN"/>
+        </w:rPr>
+        <w:t>},</w:t>
+      </w:r>
+    </w:p>
+    <w:p>
+      <w:pPr>
+        <w:tabs>
+          <w:tab w:val="left" w:pos="916"/>
+          <w:tab w:val="left" w:pos="1832"/>
+          <w:tab w:val="left" w:pos="2748"/>
+          <w:tab w:val="left" w:pos="3664"/>
+          <w:tab w:val="left" w:pos="4580"/>
+          <w:tab w:val="left" w:pos="5496"/>
+          <w:tab w:val="left" w:pos="6412"/>
+          <w:tab w:val="left" w:pos="7328"/>
+          <w:tab w:val="left" w:pos="8244"/>
+          <w:tab w:val="left" w:pos="9160"/>
+          <w:tab w:val="left" w:pos="10076"/>
+          <w:tab w:val="left" w:pos="10992"/>
+          <w:tab w:val="left" w:pos="11908"/>
+          <w:tab w:val="left" w:pos="12824"/>
+          <w:tab w:val="left" w:pos="13740"/>
+          <w:tab w:val="left" w:pos="14656"/>
+        </w:tabs>
+        <w:rPr>
+          <w:rFonts w:ascii="Courier New" w:eastAsia="Times New Roman" w:hAnsi="Courier New" w:cs="Courier New"/>
+          <w:color w:val="000000"/>
+          <w:sz w:val="20"/>
+          <w:szCs w:val="20"/>
+          <w:lang w:eastAsia="zh-CN"/>
+        </w:rPr>
+      </w:pPr>
+      <w:r>
+        <w:rPr>
+          <w:rFonts w:ascii="Courier New" w:eastAsia="Times New Roman" w:hAnsi="Courier New" w:cs="Courier New"/>
+          <w:color w:val="000000"/>
+          <w:sz w:val="20"/>
+          <w:szCs w:val="20"/>
+          <w:lang w:eastAsia="zh-CN"/>
+        </w:rPr>
+        <w:t xml:space="preserve">  author</w:t>
+      </w:r>
+      <w:proofErr w:type="gramStart"/>
+      <w:r>
+        <w:rPr>
+          <w:rFonts w:ascii="Courier New" w:eastAsia="Times New Roman" w:hAnsi="Courier New" w:cs="Courier New"/>
+          <w:color w:val="000000"/>
+          <w:sz w:val="20"/>
+          <w:szCs w:val="20"/>
+          <w:lang w:eastAsia="zh-CN"/>
+        </w:rPr>
+        <w:t>={</w:t>
+      </w:r>
+      <w:proofErr w:type="spellStart"/>
+      <w:proofErr w:type="gramEnd"/>
+      <w:r>
+        <w:rPr>
+          <w:rFonts w:ascii="Courier New" w:eastAsia="Times New Roman" w:hAnsi="Courier New" w:cs="Courier New"/>
+          <w:color w:val="000000"/>
+          <w:sz w:val="20"/>
+          <w:szCs w:val="20"/>
+          <w:lang w:eastAsia="zh-CN"/>
+        </w:rPr>
+        <w:t>Ladefoged</w:t>
+      </w:r>
+      <w:proofErr w:type="spellEnd"/>
+      <w:r>
+        <w:rPr>
+          <w:rFonts w:ascii="Courier New" w:eastAsia="Times New Roman" w:hAnsi="Courier New" w:cs="Courier New"/>
+          <w:color w:val="000000"/>
+          <w:sz w:val="20"/>
+          <w:szCs w:val="20"/>
+          <w:lang w:eastAsia="zh-CN"/>
+        </w:rPr>
+        <w:t>, Peter and Johnson, K},</w:t>
+      </w:r>
+    </w:p>
+    <w:p>
+      <w:pPr>
+        <w:tabs>
+          <w:tab w:val="left" w:pos="916"/>
+          <w:tab w:val="left" w:pos="1832"/>
+          <w:tab w:val="left" w:pos="2748"/>
+          <w:tab w:val="left" w:pos="3664"/>
+          <w:tab w:val="left" w:pos="4580"/>
+          <w:tab w:val="left" w:pos="5496"/>
+          <w:tab w:val="left" w:pos="6412"/>
+          <w:tab w:val="left" w:pos="7328"/>
+          <w:tab w:val="left" w:pos="8244"/>
+          <w:tab w:val="left" w:pos="9160"/>
+          <w:tab w:val="left" w:pos="10076"/>
+          <w:tab w:val="left" w:pos="10992"/>
+          <w:tab w:val="left" w:pos="11908"/>
+          <w:tab w:val="left" w:pos="12824"/>
+          <w:tab w:val="left" w:pos="13740"/>
+          <w:tab w:val="left" w:pos="14656"/>
+        </w:tabs>
+        <w:rPr>
+          <w:rFonts w:ascii="Courier New" w:eastAsia="Times New Roman" w:hAnsi="Courier New" w:cs="Courier New"/>
+          <w:color w:val="000000"/>
+          <w:sz w:val="20"/>
+          <w:szCs w:val="20"/>
+          <w:lang w:eastAsia="zh-CN"/>
+        </w:rPr>
+      </w:pPr>
+      <w:r>
+        <w:rPr>
+          <w:rFonts w:ascii="Courier New" w:eastAsia="Times New Roman" w:hAnsi="Courier New" w:cs="Courier New"/>
+          <w:color w:val="000000"/>
+          <w:sz w:val="20"/>
+          <w:szCs w:val="20"/>
+          <w:lang w:eastAsia="zh-CN"/>
+        </w:rPr>
+        <w:t xml:space="preserve">  journal</w:t>
+      </w:r>
+      <w:proofErr w:type="gramStart"/>
+      <w:r>
+        <w:rPr>
+          <w:rFonts w:ascii="Courier New" w:eastAsia="Times New Roman" w:hAnsi="Courier New" w:cs="Courier New"/>
+          <w:color w:val="000000"/>
+          <w:sz w:val="20"/>
+          <w:szCs w:val="20"/>
+          <w:lang w:eastAsia="zh-CN"/>
+        </w:rPr>
+        <w:t>={</w:t>
+      </w:r>
+      <w:proofErr w:type="gramEnd"/>
+      <w:r>
+        <w:rPr>
+          <w:rFonts w:ascii="Courier New" w:eastAsia="Times New Roman" w:hAnsi="Courier New" w:cs="Courier New"/>
+          <w:color w:val="000000"/>
+          <w:sz w:val="20"/>
+          <w:szCs w:val="20"/>
+          <w:lang w:eastAsia="zh-CN"/>
+        </w:rPr>
+        <w:t>Stamford, CT: Cengage Learning},</w:t>
+      </w:r>
+    </w:p>
+    <w:p>
+      <w:pPr>
+        <w:tabs>
+          <w:tab w:val="left" w:pos="916"/>
+          <w:tab w:val="left" w:pos="1832"/>
+          <w:tab w:val="left" w:pos="2748"/>
+          <w:tab w:val="left" w:pos="3664"/>
+          <w:tab w:val="left" w:pos="4580"/>
+          <w:tab w:val="left" w:pos="5496"/>
+          <w:tab w:val="left" w:pos="6412"/>
+          <w:tab w:val="left" w:pos="7328"/>
+          <w:tab w:val="left" w:pos="8244"/>
+          <w:tab w:val="left" w:pos="9160"/>
+          <w:tab w:val="left" w:pos="10076"/>
+          <w:tab w:val="left" w:pos="10992"/>
+          <w:tab w:val="left" w:pos="11908"/>
+          <w:tab w:val="left" w:pos="12824"/>
+          <w:tab w:val="left" w:pos="13740"/>
+          <w:tab w:val="left" w:pos="14656"/>
+        </w:tabs>
+        <w:rPr>
+          <w:rFonts w:ascii="Courier New" w:eastAsia="Times New Roman" w:hAnsi="Courier New" w:cs="Courier New"/>
+          <w:color w:val="000000"/>
+          <w:sz w:val="20"/>
+          <w:szCs w:val="20"/>
+          <w:lang w:eastAsia="zh-CN"/>
+        </w:rPr>
+      </w:pPr>
+      <w:r>
+        <w:rPr>
+          <w:rFonts w:ascii="Courier New" w:eastAsia="Times New Roman" w:hAnsi="Courier New" w:cs="Courier New"/>
+          <w:color w:val="000000"/>
+          <w:sz w:val="20"/>
+          <w:szCs w:val="20"/>
+          <w:lang w:eastAsia="zh-CN"/>
+        </w:rPr>
+        <w:t xml:space="preserve">  year</w:t>
+      </w:r>
+      <w:proofErr w:type="gramStart"/>
+      <w:r>
+        <w:rPr>
+          <w:rFonts w:ascii="Courier New" w:eastAsia="Times New Roman" w:hAnsi="Courier New" w:cs="Courier New"/>
+          <w:color w:val="000000"/>
+          <w:sz w:val="20"/>
+          <w:szCs w:val="20"/>
+          <w:lang w:eastAsia="zh-CN"/>
+        </w:rPr>
+        <w:t>={</w:t>
+      </w:r>
+      <w:proofErr w:type="gramEnd"/>
+      <w:r>
+        <w:rPr>
+          <w:rFonts w:ascii="Courier New" w:eastAsia="Times New Roman" w:hAnsi="Courier New" w:cs="Courier New"/>
+          <w:color w:val="000000"/>
+          <w:sz w:val="20"/>
+          <w:szCs w:val="20"/>
+          <w:lang w:eastAsia="zh-CN"/>
+        </w:rPr>
+        <w:t>2001}</w:t>
+      </w:r>
+    </w:p>
+    <w:p>
+      <w:pPr>
+        <w:tabs>
+          <w:tab w:val="left" w:pos="916"/>
+          <w:tab w:val="left" w:pos="1832"/>
+          <w:tab w:val="left" w:pos="2748"/>
+          <w:tab w:val="left" w:pos="3664"/>
+          <w:tab w:val="left" w:pos="4580"/>
+          <w:tab w:val="left" w:pos="5496"/>
+          <w:tab w:val="left" w:pos="6412"/>
+          <w:tab w:val="left" w:pos="7328"/>
+          <w:tab w:val="left" w:pos="8244"/>
+          <w:tab w:val="left" w:pos="9160"/>
+          <w:tab w:val="left" w:pos="10076"/>
+          <w:tab w:val="left" w:pos="10992"/>
+          <w:tab w:val="left" w:pos="11908"/>
+          <w:tab w:val="left" w:pos="12824"/>
+          <w:tab w:val="left" w:pos="13740"/>
+          <w:tab w:val="left" w:pos="14656"/>
+        </w:tabs>
+        <w:rPr>
+          <w:rFonts w:ascii="Courier New" w:eastAsia="Times New Roman" w:hAnsi="Courier New" w:cs="Courier New"/>
+          <w:color w:val="000000"/>
+          <w:sz w:val="20"/>
+          <w:szCs w:val="20"/>
+          <w:lang w:eastAsia="zh-CN"/>
+        </w:rPr>
+      </w:pPr>
+      <w:r>
+        <w:rPr>
+          <w:rFonts w:ascii="Courier New" w:eastAsia="Times New Roman" w:hAnsi="Courier New" w:cs="Courier New"/>
+          <w:color w:val="000000"/>
+          <w:sz w:val="20"/>
+          <w:szCs w:val="20"/>
+          <w:lang w:eastAsia="zh-CN"/>
+        </w:rPr>
+        <w:t>}</w:t>
+      </w:r>
+    </w:p>
+    <w:p/>
+    <w:p/>
+    <w:p>
+      <w:pPr>
+        <w:tabs>
+          <w:tab w:val="left" w:pos="916"/>
+          <w:tab w:val="left" w:pos="1832"/>
+          <w:tab w:val="left" w:pos="2748"/>
+          <w:tab w:val="left" w:pos="3664"/>
+          <w:tab w:val="left" w:pos="4580"/>
+          <w:tab w:val="left" w:pos="5496"/>
+          <w:tab w:val="left" w:pos="6412"/>
+          <w:tab w:val="left" w:pos="7328"/>
+          <w:tab w:val="left" w:pos="8244"/>
+          <w:tab w:val="left" w:pos="9160"/>
+          <w:tab w:val="left" w:pos="10076"/>
+          <w:tab w:val="left" w:pos="10992"/>
+          <w:tab w:val="left" w:pos="11908"/>
+          <w:tab w:val="left" w:pos="12824"/>
+          <w:tab w:val="left" w:pos="13740"/>
+          <w:tab w:val="left" w:pos="14656"/>
+        </w:tabs>
+        <w:rPr>
+          <w:rFonts w:ascii="Courier New" w:eastAsia="Times New Roman" w:hAnsi="Courier New" w:cs="Courier New"/>
+          <w:color w:val="000000"/>
+          <w:sz w:val="20"/>
+          <w:szCs w:val="20"/>
+          <w:lang w:eastAsia="zh-CN"/>
+        </w:rPr>
+      </w:pPr>
+      <w:r>
+        <w:rPr>
+          <w:rFonts w:ascii="Courier New" w:eastAsia="Times New Roman" w:hAnsi="Courier New" w:cs="Courier New"/>
+          <w:color w:val="000000"/>
+          <w:sz w:val="20"/>
+          <w:szCs w:val="20"/>
+          <w:lang w:eastAsia="zh-CN"/>
+        </w:rPr>
+        <w:t>@</w:t>
+      </w:r>
+      <w:proofErr w:type="gramStart"/>
+      <w:r>
+        <w:rPr>
+          <w:rFonts w:ascii="Courier New" w:eastAsia="Times New Roman" w:hAnsi="Courier New" w:cs="Courier New"/>
+          <w:color w:val="000000"/>
+          <w:sz w:val="20"/>
+          <w:szCs w:val="20"/>
+          <w:lang w:eastAsia="zh-CN"/>
+        </w:rPr>
+        <w:t>book{</w:t>
+      </w:r>
+      <w:proofErr w:type="gramEnd"/>
+      <w:r>
+        <w:rPr>
+          <w:rFonts w:ascii="Courier New" w:eastAsia="Times New Roman" w:hAnsi="Courier New" w:cs="Courier New"/>
+          <w:color w:val="000000"/>
+          <w:sz w:val="20"/>
+          <w:szCs w:val="20"/>
+          <w:lang w:eastAsia="zh-CN"/>
+        </w:rPr>
+        <w:t>lin2007sounds,</w:t>
+      </w:r>
+    </w:p>
+    <w:p>
+      <w:pPr>
+        <w:tabs>
+          <w:tab w:val="left" w:pos="916"/>
+          <w:tab w:val="left" w:pos="1832"/>
+          <w:tab w:val="left" w:pos="2748"/>
+          <w:tab w:val="left" w:pos="3664"/>
+          <w:tab w:val="left" w:pos="4580"/>
+          <w:tab w:val="left" w:pos="5496"/>
+          <w:tab w:val="left" w:pos="6412"/>
+          <w:tab w:val="left" w:pos="7328"/>
+          <w:tab w:val="left" w:pos="8244"/>
+          <w:tab w:val="left" w:pos="9160"/>
+          <w:tab w:val="left" w:pos="10076"/>
+          <w:tab w:val="left" w:pos="10992"/>
+          <w:tab w:val="left" w:pos="11908"/>
+          <w:tab w:val="left" w:pos="12824"/>
+          <w:tab w:val="left" w:pos="13740"/>
+          <w:tab w:val="left" w:pos="14656"/>
+        </w:tabs>
+        <w:rPr>
+          <w:rFonts w:ascii="Courier New" w:eastAsia="Times New Roman" w:hAnsi="Courier New" w:cs="Courier New"/>
+          <w:color w:val="000000"/>
+          <w:sz w:val="20"/>
+          <w:szCs w:val="20"/>
+          <w:lang w:eastAsia="zh-CN"/>
+        </w:rPr>
+      </w:pPr>
+      <w:r>
+        <w:rPr>
+          <w:rFonts w:ascii="Courier New" w:eastAsia="Times New Roman" w:hAnsi="Courier New" w:cs="Courier New"/>
+          <w:color w:val="000000"/>
+          <w:sz w:val="20"/>
+          <w:szCs w:val="20"/>
+          <w:lang w:eastAsia="zh-CN"/>
+        </w:rPr>
+        <w:t xml:space="preserve">  title</w:t>
+      </w:r>
+      <w:proofErr w:type="gramStart"/>
+      <w:r>
+        <w:rPr>
+          <w:rFonts w:ascii="Courier New" w:eastAsia="Times New Roman" w:hAnsi="Courier New" w:cs="Courier New"/>
+          <w:color w:val="000000"/>
+          <w:sz w:val="20"/>
+          <w:szCs w:val="20"/>
+          <w:lang w:eastAsia="zh-CN"/>
+        </w:rPr>
+        <w:t>={</w:t>
+      </w:r>
+      <w:proofErr w:type="gramEnd"/>
+      <w:r>
+        <w:rPr>
+          <w:rFonts w:ascii="Courier New" w:eastAsia="Times New Roman" w:hAnsi="Courier New" w:cs="Courier New"/>
+          <w:color w:val="000000"/>
+          <w:sz w:val="20"/>
+          <w:szCs w:val="20"/>
+          <w:lang w:eastAsia="zh-CN"/>
+        </w:rPr>
+        <w:t>The Sounds of Chinese with Audio CD},</w:t>
+      </w:r>
+    </w:p>
+    <w:p>
+      <w:pPr>
+        <w:tabs>
+          <w:tab w:val="left" w:pos="916"/>
+          <w:tab w:val="left" w:pos="1832"/>
+          <w:tab w:val="left" w:pos="2748"/>
+          <w:tab w:val="left" w:pos="3664"/>
+          <w:tab w:val="left" w:pos="4580"/>
+          <w:tab w:val="left" w:pos="5496"/>
+          <w:tab w:val="left" w:pos="6412"/>
+          <w:tab w:val="left" w:pos="7328"/>
+          <w:tab w:val="left" w:pos="8244"/>
+          <w:tab w:val="left" w:pos="9160"/>
+          <w:tab w:val="left" w:pos="10076"/>
+          <w:tab w:val="left" w:pos="10992"/>
+          <w:tab w:val="left" w:pos="11908"/>
+          <w:tab w:val="left" w:pos="12824"/>
+          <w:tab w:val="left" w:pos="13740"/>
+          <w:tab w:val="left" w:pos="14656"/>
+        </w:tabs>
+        <w:rPr>
+          <w:rFonts w:ascii="Courier New" w:eastAsia="Times New Roman" w:hAnsi="Courier New" w:cs="Courier New"/>
+          <w:color w:val="000000"/>
+          <w:sz w:val="20"/>
+          <w:szCs w:val="20"/>
+          <w:lang w:eastAsia="zh-CN"/>
+        </w:rPr>
+      </w:pPr>
+      <w:r>
+        <w:rPr>
+          <w:rFonts w:ascii="Courier New" w:eastAsia="Times New Roman" w:hAnsi="Courier New" w:cs="Courier New"/>
+          <w:color w:val="000000"/>
+          <w:sz w:val="20"/>
+          <w:szCs w:val="20"/>
+          <w:lang w:eastAsia="zh-CN"/>
+        </w:rPr>
+        <w:t xml:space="preserve">  author</w:t>
+      </w:r>
+      <w:proofErr w:type="gramStart"/>
+      <w:r>
+        <w:rPr>
+          <w:rFonts w:ascii="Courier New" w:eastAsia="Times New Roman" w:hAnsi="Courier New" w:cs="Courier New"/>
+          <w:color w:val="000000"/>
+          <w:sz w:val="20"/>
+          <w:szCs w:val="20"/>
+          <w:lang w:eastAsia="zh-CN"/>
+        </w:rPr>
+        <w:t>={</w:t>
+      </w:r>
+      <w:proofErr w:type="gramEnd"/>
+      <w:r>
+        <w:rPr>
+          <w:rFonts w:ascii="Courier New" w:eastAsia="Times New Roman" w:hAnsi="Courier New" w:cs="Courier New"/>
+          <w:color w:val="000000"/>
+          <w:sz w:val="20"/>
+          <w:szCs w:val="20"/>
+          <w:lang w:eastAsia="zh-CN"/>
+        </w:rPr>
+        <w:t>Lin, Yen-</w:t>
+      </w:r>
+      <w:proofErr w:type="spellStart"/>
+      <w:r>
+        <w:rPr>
+          <w:rFonts w:ascii="Courier New" w:eastAsia="Times New Roman" w:hAnsi="Courier New" w:cs="Courier New"/>
+          <w:color w:val="000000"/>
+          <w:sz w:val="20"/>
+          <w:szCs w:val="20"/>
+          <w:lang w:eastAsia="zh-CN"/>
+        </w:rPr>
+        <w:t>Hwei</w:t>
+      </w:r>
+      <w:proofErr w:type="spellEnd"/>
+      <w:r>
+        <w:rPr>
+          <w:rFonts w:ascii="Courier New" w:eastAsia="Times New Roman" w:hAnsi="Courier New" w:cs="Courier New"/>
+          <w:color w:val="000000"/>
+          <w:sz w:val="20"/>
+          <w:szCs w:val="20"/>
+          <w:lang w:eastAsia="zh-CN"/>
+        </w:rPr>
+        <w:t>},</w:t>
+      </w:r>
+    </w:p>
+    <w:p>
+      <w:pPr>
+        <w:tabs>
+          <w:tab w:val="left" w:pos="916"/>
+          <w:tab w:val="left" w:pos="1832"/>
+          <w:tab w:val="left" w:pos="2748"/>
+          <w:tab w:val="left" w:pos="3664"/>
+          <w:tab w:val="left" w:pos="4580"/>
+          <w:tab w:val="left" w:pos="5496"/>
+          <w:tab w:val="left" w:pos="6412"/>
+          <w:tab w:val="left" w:pos="7328"/>
+          <w:tab w:val="left" w:pos="8244"/>
+          <w:tab w:val="left" w:pos="9160"/>
+          <w:tab w:val="left" w:pos="10076"/>
+          <w:tab w:val="left" w:pos="10992"/>
+          <w:tab w:val="left" w:pos="11908"/>
+          <w:tab w:val="left" w:pos="12824"/>
+          <w:tab w:val="left" w:pos="13740"/>
+          <w:tab w:val="left" w:pos="14656"/>
+        </w:tabs>
+        <w:rPr>
+          <w:rFonts w:ascii="Courier New" w:eastAsia="Times New Roman" w:hAnsi="Courier New" w:cs="Courier New"/>
+          <w:color w:val="000000"/>
+          <w:sz w:val="20"/>
+          <w:szCs w:val="20"/>
+          <w:lang w:eastAsia="zh-CN"/>
+        </w:rPr>
+      </w:pPr>
+      <w:r>
+        <w:rPr>
+          <w:rFonts w:ascii="Courier New" w:eastAsia="Times New Roman" w:hAnsi="Courier New" w:cs="Courier New"/>
+          <w:color w:val="000000"/>
+          <w:sz w:val="20"/>
+          <w:szCs w:val="20"/>
+          <w:lang w:eastAsia="zh-CN"/>
+        </w:rPr>
+        <w:t xml:space="preserve">  volume</w:t>
+      </w:r>
+      <w:proofErr w:type="gramStart"/>
+      <w:r>
+        <w:rPr>
+          <w:rFonts w:ascii="Courier New" w:eastAsia="Times New Roman" w:hAnsi="Courier New" w:cs="Courier New"/>
+          <w:color w:val="000000"/>
+          <w:sz w:val="20"/>
+          <w:szCs w:val="20"/>
+          <w:lang w:eastAsia="zh-CN"/>
+        </w:rPr>
+        <w:t>={</w:t>
+      </w:r>
+      <w:proofErr w:type="gramEnd"/>
+      <w:r>
+        <w:rPr>
+          <w:rFonts w:ascii="Courier New" w:eastAsia="Times New Roman" w:hAnsi="Courier New" w:cs="Courier New"/>
+          <w:color w:val="000000"/>
+          <w:sz w:val="20"/>
+          <w:szCs w:val="20"/>
+          <w:lang w:eastAsia="zh-CN"/>
+        </w:rPr>
+        <w:t>1},</w:t>
+      </w:r>
+    </w:p>
+    <w:p>
+      <w:pPr>
+        <w:tabs>
+          <w:tab w:val="left" w:pos="916"/>
+          <w:tab w:val="left" w:pos="1832"/>
+          <w:tab w:val="left" w:pos="2748"/>
+          <w:tab w:val="left" w:pos="3664"/>
+          <w:tab w:val="left" w:pos="4580"/>
+          <w:tab w:val="left" w:pos="5496"/>
+          <w:tab w:val="left" w:pos="6412"/>
+          <w:tab w:val="left" w:pos="7328"/>
+          <w:tab w:val="left" w:pos="8244"/>
+          <w:tab w:val="left" w:pos="9160"/>
+          <w:tab w:val="left" w:pos="10076"/>
+          <w:tab w:val="left" w:pos="10992"/>
+          <w:tab w:val="left" w:pos="11908"/>
+          <w:tab w:val="left" w:pos="12824"/>
+          <w:tab w:val="left" w:pos="13740"/>
+          <w:tab w:val="left" w:pos="14656"/>
+        </w:tabs>
+        <w:rPr>
+          <w:rFonts w:ascii="Courier New" w:eastAsia="Times New Roman" w:hAnsi="Courier New" w:cs="Courier New"/>
+          <w:color w:val="000000"/>
+          <w:sz w:val="20"/>
+          <w:szCs w:val="20"/>
+          <w:lang w:eastAsia="zh-CN"/>
+        </w:rPr>
+      </w:pPr>
+      <w:r>
+        <w:rPr>
+          <w:rFonts w:ascii="Courier New" w:eastAsia="Times New Roman" w:hAnsi="Courier New" w:cs="Courier New"/>
+          <w:color w:val="000000"/>
+          <w:sz w:val="20"/>
+          <w:szCs w:val="20"/>
+          <w:lang w:eastAsia="zh-CN"/>
+        </w:rPr>
+        <w:t xml:space="preserve">  year</w:t>
+      </w:r>
+      <w:proofErr w:type="gramStart"/>
+      <w:r>
+        <w:rPr>
+          <w:rFonts w:ascii="Courier New" w:eastAsia="Times New Roman" w:hAnsi="Courier New" w:cs="Courier New"/>
+          <w:color w:val="000000"/>
+          <w:sz w:val="20"/>
+          <w:szCs w:val="20"/>
+          <w:lang w:eastAsia="zh-CN"/>
+        </w:rPr>
+        <w:t>={</w:t>
+      </w:r>
+      <w:proofErr w:type="gramEnd"/>
+      <w:r>
+        <w:rPr>
+          <w:rFonts w:ascii="Courier New" w:eastAsia="Times New Roman" w:hAnsi="Courier New" w:cs="Courier New"/>
+          <w:color w:val="000000"/>
+          <w:sz w:val="20"/>
+          <w:szCs w:val="20"/>
+          <w:lang w:eastAsia="zh-CN"/>
+        </w:rPr>
+        <w:t>2007},</w:t>
+      </w:r>
+    </w:p>
+    <w:p>
+      <w:pPr>
+        <w:tabs>
+          <w:tab w:val="left" w:pos="916"/>
+          <w:tab w:val="left" w:pos="1832"/>
+          <w:tab w:val="left" w:pos="2748"/>
+          <w:tab w:val="left" w:pos="3664"/>
+          <w:tab w:val="left" w:pos="4580"/>
+          <w:tab w:val="left" w:pos="5496"/>
+          <w:tab w:val="left" w:pos="6412"/>
+          <w:tab w:val="left" w:pos="7328"/>
+          <w:tab w:val="left" w:pos="8244"/>
+          <w:tab w:val="left" w:pos="9160"/>
+          <w:tab w:val="left" w:pos="10076"/>
+          <w:tab w:val="left" w:pos="10992"/>
+          <w:tab w:val="left" w:pos="11908"/>
+          <w:tab w:val="left" w:pos="12824"/>
+          <w:tab w:val="left" w:pos="13740"/>
+          <w:tab w:val="left" w:pos="14656"/>
+        </w:tabs>
+        <w:rPr>
+          <w:rFonts w:ascii="Courier New" w:eastAsia="Times New Roman" w:hAnsi="Courier New" w:cs="Courier New"/>
+          <w:color w:val="000000"/>
+          <w:sz w:val="20"/>
+          <w:szCs w:val="20"/>
+          <w:lang w:eastAsia="zh-CN"/>
+        </w:rPr>
+      </w:pPr>
+      <w:r>
+        <w:rPr>
+          <w:rFonts w:ascii="Courier New" w:eastAsia="Times New Roman" w:hAnsi="Courier New" w:cs="Courier New"/>
+          <w:color w:val="000000"/>
+          <w:sz w:val="20"/>
+          <w:szCs w:val="20"/>
+          <w:lang w:eastAsia="zh-CN"/>
+        </w:rPr>
+        <w:t xml:space="preserve">  publisher</w:t>
+      </w:r>
+      <w:proofErr w:type="gramStart"/>
+      <w:r>
+        <w:rPr>
+          <w:rFonts w:ascii="Courier New" w:eastAsia="Times New Roman" w:hAnsi="Courier New" w:cs="Courier New"/>
+          <w:color w:val="000000"/>
+          <w:sz w:val="20"/>
+          <w:szCs w:val="20"/>
+          <w:lang w:eastAsia="zh-CN"/>
+        </w:rPr>
+        <w:t>={</w:t>
+      </w:r>
+      <w:proofErr w:type="gramEnd"/>
+      <w:r>
+        <w:rPr>
+          <w:rFonts w:ascii="Courier New" w:eastAsia="Times New Roman" w:hAnsi="Courier New" w:cs="Courier New"/>
+          <w:color w:val="000000"/>
+          <w:sz w:val="20"/>
+          <w:szCs w:val="20"/>
+          <w:lang w:eastAsia="zh-CN"/>
+        </w:rPr>
+        <w:t>Cambridge University Press}</w:t>
+      </w:r>
+    </w:p>
+    <w:p>
+      <w:pPr>
+        <w:tabs>
+          <w:tab w:val="left" w:pos="916"/>
+          <w:tab w:val="left" w:pos="1832"/>
+          <w:tab w:val="left" w:pos="2748"/>
+          <w:tab w:val="left" w:pos="3664"/>
+          <w:tab w:val="left" w:pos="4580"/>
+          <w:tab w:val="left" w:pos="5496"/>
+          <w:tab w:val="left" w:pos="6412"/>
+          <w:tab w:val="left" w:pos="7328"/>
+          <w:tab w:val="left" w:pos="8244"/>
+          <w:tab w:val="left" w:pos="9160"/>
+          <w:tab w:val="left" w:pos="10076"/>
+          <w:tab w:val="left" w:pos="10992"/>
+          <w:tab w:val="left" w:pos="11908"/>
+          <w:tab w:val="left" w:pos="12824"/>
+          <w:tab w:val="left" w:pos="13740"/>
+          <w:tab w:val="left" w:pos="14656"/>
+        </w:tabs>
+        <w:rPr>
+          <w:rFonts w:ascii="Courier New" w:eastAsia="Times New Roman" w:hAnsi="Courier New" w:cs="Courier New"/>
+          <w:color w:val="000000"/>
+          <w:sz w:val="20"/>
+          <w:szCs w:val="20"/>
+          <w:lang w:eastAsia="zh-CN"/>
+        </w:rPr>
+      </w:pPr>
+      <w:r>
+        <w:rPr>
+          <w:rFonts w:ascii="Courier New" w:eastAsia="Times New Roman" w:hAnsi="Courier New" w:cs="Courier New"/>
+          <w:color w:val="000000"/>
+          <w:sz w:val="20"/>
+          <w:szCs w:val="20"/>
+          <w:lang w:eastAsia="zh-CN"/>
+        </w:rPr>
+        <w:t>}</w:t>
+      </w:r>
+    </w:p>
+    <w:p/>
+    <w:p/>
     <w:p>
       <w:pPr>
         <w:pStyle w:val="HTMLPreformatted"/>
       </w:pPr>
       <w:r>
-        <w:t xml:space="preserve">  pages={239--245},</w:t>
-      </w:r>
-    </w:p>
-    <w:p>
-      <w:pPr>
-        <w:pStyle w:val="HTMLPreformatted"/>
-      </w:pPr>
-      <w:r>
-        <w:t xml:space="preserve">  year={2004},</w:t>
-      </w:r>
-    </w:p>
-    <w:p>
-      <w:pPr>
-        <w:pStyle w:val="HTMLPreformatted"/>
-      </w:pPr>
-      <w:r>
-        <w:t xml:space="preserve">  publisher={Cambridge University Press}</w:t>
-      </w:r>
-    </w:p>
-    <w:p>
-      <w:pPr>
-        <w:pStyle w:val="HTMLPreformatted"/>
-      </w:pPr>
-      <w:r>
-        <w:t>}</w:t>
-      </w:r>
-    </w:p>
-    <w:p>
+        <w:lastRenderedPageBreak/>
+        <w:t>@</w:t>
+      </w:r>
+      <w:proofErr w:type="gramStart"/>
+      <w:r>
+        <w:t>art</w:t>
+      </w:r>
       <w:bookmarkStart w:id="0" w:name="_GoBack"/>
       <w:bookmarkEnd w:id="0"/>
-    </w:p>
+      <w:r>
+        <w:t>icle{</w:t>
+      </w:r>
+      <w:proofErr w:type="gramEnd"/>
+      <w:r>
+        <w:t>roach2004british,</w:t>
+      </w:r>
+    </w:p>
+    <w:p>
+      <w:pPr>
+        <w:pStyle w:val="HTMLPreformatted"/>
+      </w:pPr>
+      <w:r>
+        <w:t xml:space="preserve">  title</w:t>
+      </w:r>
+      <w:proofErr w:type="gramStart"/>
+      <w:r>
+        <w:t>={</w:t>
+      </w:r>
+      <w:proofErr w:type="gramEnd"/>
+      <w:r>
+        <w:t>British English: Received Pronunciation},</w:t>
+      </w:r>
+    </w:p>
+    <w:p>
+      <w:pPr>
+        <w:pStyle w:val="HTMLPreformatted"/>
+      </w:pPr>
+      <w:r>
+        <w:t xml:space="preserve">  author</w:t>
+      </w:r>
+      <w:proofErr w:type="gramStart"/>
+      <w:r>
+        <w:t>={</w:t>
+      </w:r>
+      <w:proofErr w:type="gramEnd"/>
+      <w:r>
+        <w:t>Roach, Peter},</w:t>
+      </w:r>
+    </w:p>
+    <w:p>
+      <w:pPr>
+        <w:pStyle w:val="HTMLPreformatted"/>
+      </w:pPr>
+      <w:r>
+        <w:t xml:space="preserve">  journal</w:t>
+      </w:r>
+      <w:proofErr w:type="gramStart"/>
+      <w:r>
+        <w:t>={</w:t>
+      </w:r>
+      <w:proofErr w:type="gramEnd"/>
+      <w:r>
+        <w:t>Journal of the International Phonetic Association},</w:t>
+      </w:r>
+    </w:p>
+    <w:p>
+      <w:pPr>
+        <w:pStyle w:val="HTMLPreformatted"/>
+      </w:pPr>
+      <w:r>
+        <w:t xml:space="preserve">  volume</w:t>
+      </w:r>
+      <w:proofErr w:type="gramStart"/>
+      <w:r>
+        <w:t>={</w:t>
+      </w:r>
+      <w:proofErr w:type="gramEnd"/>
+      <w:r>
+        <w:t>34},</w:t>
+      </w:r>
+    </w:p>
+    <w:p>
+      <w:pPr>
+        <w:pStyle w:val="HTMLPreformatted"/>
+      </w:pPr>
+      <w:r>
+        <w:t xml:space="preserve">  number</w:t>
+      </w:r>
+      <w:proofErr w:type="gramStart"/>
+      <w:r>
+        <w:t>={</w:t>
+      </w:r>
+      <w:proofErr w:type="gramEnd"/>
+      <w:r>
+        <w:t>2},</w:t>
+      </w:r>
+    </w:p>
+    <w:p>
+      <w:pPr>
+        <w:pStyle w:val="HTMLPreformatted"/>
+      </w:pPr>
+      <w:r>
+        <w:t xml:space="preserve">  pages</w:t>
+      </w:r>
+      <w:proofErr w:type="gramStart"/>
+      <w:r>
+        <w:t>={</w:t>
+      </w:r>
+      <w:proofErr w:type="gramEnd"/>
+      <w:r>
+        <w:t>239--245},</w:t>
+      </w:r>
+    </w:p>
+    <w:p>
+      <w:pPr>
+        <w:pStyle w:val="HTMLPreformatted"/>
+      </w:pPr>
+      <w:r>
+        <w:t xml:space="preserve">  year</w:t>
+      </w:r>
+      <w:proofErr w:type="gramStart"/>
+      <w:r>
+        <w:t>={</w:t>
+      </w:r>
+      <w:proofErr w:type="gramEnd"/>
+      <w:r>
+        <w:t>2004},</w:t>
+      </w:r>
+    </w:p>
+    <w:p>
+      <w:pPr>
+        <w:pStyle w:val="HTMLPreformatted"/>
+      </w:pPr>
+      <w:r>
+        <w:t xml:space="preserve">  publisher</w:t>
+      </w:r>
+      <w:proofErr w:type="gramStart"/>
+      <w:r>
+        <w:t>={</w:t>
+      </w:r>
+      <w:proofErr w:type="gramEnd"/>
+      <w:r>
+        <w:t>Cambridge University Press}</w:t>
+      </w:r>
+    </w:p>
+    <w:p>
+      <w:pPr>
+        <w:pStyle w:val="HTMLPreformatted"/>
+      </w:pPr>
+      <w:r>
+        <w:t>}</w:t>
+      </w:r>
+    </w:p>
+    <w:p/>
+    <w:p/>
+    <w:p/>
     <w:sectPr>
       <w:pgSz w:w="12240" w:h="15840"/>
       <w:pgMar w:top="1440" w:right="1440" w:bottom="1440" w:left="1440" w:header="720" w:footer="720" w:gutter="0"/>
